--- a/蔡兆钦 毕业论文开题.docx
+++ b/蔡兆钦 毕业论文开题.docx
@@ -4,7 +4,7 @@
   <w:body>
     <w:p>
       <w:pPr>
-        <w:pStyle w:val="2"/>
+        <w:pStyle w:val="3"/>
       </w:pPr>
       <w:r>
         <w:rPr>
@@ -24,15 +24,7 @@
         <w:rPr>
           <w:rFonts w:hint="eastAsia"/>
         </w:rPr>
-        <w:t>心理测量一般是基于某个“结构</w:t>
-      </w:r>
-      <w:bookmarkStart w:id="0" w:name="_GoBack"/>
-      <w:bookmarkEnd w:id="0"/>
-      <w:r>
-        <w:rPr>
-          <w:rFonts w:hint="eastAsia"/>
-        </w:rPr>
-        <w:t>”所制定的。这种制定方式反映了研究者对某个心理能力的结构判断，例如，“工作记忆”就是研究者所预测和制定的认知心理模型</w:t>
+        <w:t>心理测量一般是基于某个“结构”所制定的。这种制定方式反映了研究者对某个心理能力的结构判断，例如，“工作记忆”就是研究者所预测和制定的认知心理模型</w:t>
       </w:r>
       <w:r>
         <w:rPr>
@@ -164,19 +156,7 @@
             <w:rPr>
               <w:rFonts w:eastAsiaTheme="minorHAnsi"/>
             </w:rPr>
-            <w:instrText xml:space="preserve"> </w:instrText>
-          </w:r>
-          <w:r>
-            <w:rPr>
-              <w:rFonts w:eastAsiaTheme="minorHAnsi" w:hint="eastAsia"/>
-            </w:rPr>
-            <w:instrText>CITATION Jos03 \l 2052</w:instrText>
-          </w:r>
-          <w:r>
-            <w:rPr>
-              <w:rFonts w:eastAsiaTheme="minorHAnsi"/>
-            </w:rPr>
-            <w:instrText xml:space="preserve"> </w:instrText>
+            <w:instrText xml:space="preserve">CITATION Jos03 \l 2052 </w:instrText>
           </w:r>
           <w:r>
             <w:rPr>
@@ -186,10 +166,17 @@
           </w:r>
           <w:r>
             <w:rPr>
-              <w:rFonts w:eastAsiaTheme="minorHAnsi" w:hint="eastAsia"/>
+              <w:rFonts w:eastAsiaTheme="minorHAnsi"/>
               <w:noProof/>
             </w:rPr>
-            <w:t xml:space="preserve"> (Greene, 2003)</w:t>
+            <w:t xml:space="preserve"> </w:t>
+          </w:r>
+          <w:r>
+            <w:rPr>
+              <w:rFonts w:eastAsiaTheme="minorHAnsi"/>
+              <w:noProof/>
+            </w:rPr>
+            <w:t>(Greene, From neural ‘is’ to moral ‘ought’: what are the moral implications of neuroscientific moral psychology?, 2003)</w:t>
           </w:r>
           <w:r>
             <w:rPr>
@@ -204,18 +191,17 @@
           <w:rFonts w:eastAsiaTheme="minorHAnsi" w:hint="eastAsia"/>
         </w:rPr>
         <w:t>。</w:t>
+      </w:r>
+      <w:r>
+        <w:rPr>
+          <w:rFonts w:eastAsiaTheme="minorHAnsi" w:hint="eastAsia"/>
+        </w:rPr>
+        <w:t>因此，心理学领域的道德研究更关注受测者在某个特定的道德情境下所做出的选择，以及其做出该选择的影响因素。</w:t>
       </w:r>
     </w:p>
     <w:p>
       <w:pPr>
-        <w:rPr>
-          <w:rFonts w:eastAsiaTheme="minorHAnsi" w:hint="eastAsia"/>
-        </w:rPr>
-      </w:pPr>
-    </w:p>
-    <w:p>
-      <w:pPr>
-        <w:pStyle w:val="2"/>
+        <w:pStyle w:val="3"/>
       </w:pPr>
       <w:r>
         <w:rPr>
@@ -281,7 +267,14 @@
               <w:rFonts w:eastAsiaTheme="minorHAnsi" w:hint="eastAsia"/>
               <w:noProof/>
             </w:rPr>
-            <w:t xml:space="preserve"> (Foot, 1967)</w:t>
+            <w:t xml:space="preserve"> </w:t>
+          </w:r>
+          <w:r>
+            <w:rPr>
+              <w:rFonts w:eastAsiaTheme="minorHAnsi" w:hint="eastAsia"/>
+              <w:noProof/>
+            </w:rPr>
+            <w:t>(Foot, 1967)</w:t>
           </w:r>
           <w:r>
             <w:rPr>
@@ -361,7 +354,14 @@
               <w:rFonts w:eastAsiaTheme="minorHAnsi" w:hint="eastAsia"/>
               <w:noProof/>
             </w:rPr>
-            <w:t xml:space="preserve"> (Thomson, 1985)</w:t>
+            <w:t xml:space="preserve"> </w:t>
+          </w:r>
+          <w:r>
+            <w:rPr>
+              <w:rFonts w:eastAsiaTheme="minorHAnsi" w:hint="eastAsia"/>
+              <w:noProof/>
+            </w:rPr>
+            <w:t>(Thomson, 1985)</w:t>
           </w:r>
           <w:r>
             <w:rPr>
@@ -422,7 +422,14 @@
               <w:rFonts w:eastAsiaTheme="minorHAnsi" w:hint="eastAsia"/>
               <w:noProof/>
             </w:rPr>
-            <w:t xml:space="preserve"> (Foot, 1967)</w:t>
+            <w:t xml:space="preserve"> </w:t>
+          </w:r>
+          <w:r>
+            <w:rPr>
+              <w:rFonts w:eastAsiaTheme="minorHAnsi" w:hint="eastAsia"/>
+              <w:noProof/>
+            </w:rPr>
+            <w:t>(Foot, 1967)</w:t>
           </w:r>
           <w:r>
             <w:rPr>
@@ -483,7 +490,14 @@
               <w:rFonts w:eastAsiaTheme="minorHAnsi" w:hint="eastAsia"/>
               <w:noProof/>
             </w:rPr>
-            <w:t xml:space="preserve"> (Thomson, 1985)</w:t>
+            <w:t xml:space="preserve"> </w:t>
+          </w:r>
+          <w:r>
+            <w:rPr>
+              <w:rFonts w:eastAsiaTheme="minorHAnsi" w:hint="eastAsia"/>
+              <w:noProof/>
+            </w:rPr>
+            <w:t>(Thomson, 1985)</w:t>
           </w:r>
           <w:r>
             <w:rPr>
@@ -497,7 +511,13 @@
         <w:rPr>
           <w:rFonts w:eastAsiaTheme="minorHAnsi" w:hint="eastAsia"/>
         </w:rPr>
-        <w:t>。而在第二种范式之中，受测者会有更强的情感体验，从而使这一理想实验拥有更强的可靠性</w:t>
+        <w:t>。而在第二种范式之中，受测者会有更强的情感体验，从而使这一理想实验拥有更强的</w:t>
+      </w:r>
+      <w:r>
+        <w:rPr>
+          <w:rFonts w:eastAsiaTheme="minorHAnsi" w:hint="eastAsia"/>
+        </w:rPr>
+        <w:t>情绪触动</w:t>
       </w:r>
       <w:sdt>
         <w:sdtPr>
@@ -612,19 +632,7 @@
             <w:rPr>
               <w:rFonts w:eastAsiaTheme="minorHAnsi"/>
             </w:rPr>
-            <w:instrText xml:space="preserve"> </w:instrText>
-          </w:r>
-          <w:r>
-            <w:rPr>
-              <w:rFonts w:eastAsiaTheme="minorHAnsi" w:hint="eastAsia"/>
-            </w:rPr>
-            <w:instrText>CITATION Ind14 \l 2052</w:instrText>
-          </w:r>
-          <w:r>
-            <w:rPr>
-              <w:rFonts w:eastAsiaTheme="minorHAnsi"/>
-            </w:rPr>
-            <w:instrText xml:space="preserve"> </w:instrText>
+            <w:instrText xml:space="preserve">CITATION Ind14 \l 2052 </w:instrText>
           </w:r>
           <w:r>
             <w:rPr>
@@ -634,10 +642,17 @@
           </w:r>
           <w:r>
             <w:rPr>
-              <w:rFonts w:eastAsiaTheme="minorHAnsi" w:hint="eastAsia"/>
+              <w:rFonts w:eastAsiaTheme="minorHAnsi"/>
               <w:noProof/>
             </w:rPr>
-            <w:t xml:space="preserve"> (Indrajeet Patil, 2014)</w:t>
+            <w:t xml:space="preserve"> </w:t>
+          </w:r>
+          <w:r>
+            <w:rPr>
+              <w:rFonts w:eastAsiaTheme="minorHAnsi"/>
+              <w:noProof/>
+            </w:rPr>
+            <w:t>(Indrajeet Patil, 2014)</w:t>
           </w:r>
           <w:r>
             <w:rPr>
@@ -716,7 +731,14 @@
               <w:rFonts w:eastAsiaTheme="minorHAnsi" w:hint="eastAsia"/>
               <w:noProof/>
             </w:rPr>
-            <w:t xml:space="preserve"> (Kathryn B. Francis, 2016)</w:t>
+            <w:t xml:space="preserve"> </w:t>
+          </w:r>
+          <w:r>
+            <w:rPr>
+              <w:rFonts w:eastAsiaTheme="minorHAnsi" w:hint="eastAsia"/>
+              <w:noProof/>
+            </w:rPr>
+            <w:t>(Kathryn B. Francis, 2016)</w:t>
           </w:r>
           <w:r>
             <w:rPr>
@@ -752,19 +774,7 @@
             <w:rPr>
               <w:rFonts w:eastAsiaTheme="minorHAnsi"/>
             </w:rPr>
-            <w:instrText xml:space="preserve"> </w:instrText>
-          </w:r>
-          <w:r>
-            <w:rPr>
-              <w:rFonts w:eastAsiaTheme="minorHAnsi" w:hint="eastAsia"/>
-            </w:rPr>
-            <w:instrText>CITATION x1 \l 2052</w:instrText>
-          </w:r>
-          <w:r>
-            <w:rPr>
-              <w:rFonts w:eastAsiaTheme="minorHAnsi"/>
-            </w:rPr>
-            <w:instrText xml:space="preserve"> </w:instrText>
+            <w:instrText xml:space="preserve">CITATION x1 \l 2052 </w:instrText>
           </w:r>
           <w:r>
             <w:rPr>
@@ -774,10 +784,17 @@
           </w:r>
           <w:r>
             <w:rPr>
-              <w:rFonts w:eastAsiaTheme="minorHAnsi" w:hint="eastAsia"/>
+              <w:rFonts w:eastAsiaTheme="minorHAnsi"/>
               <w:noProof/>
             </w:rPr>
-            <w:t xml:space="preserve"> (Alexander Skulmowski, 2014)</w:t>
+            <w:t xml:space="preserve"> </w:t>
+          </w:r>
+          <w:r>
+            <w:rPr>
+              <w:rFonts w:eastAsiaTheme="minorHAnsi"/>
+              <w:noProof/>
+            </w:rPr>
+            <w:t>(Alexander Skulmowski, 2014)</w:t>
           </w:r>
           <w:r>
             <w:rPr>
@@ -838,7 +855,14 @@
               <w:rFonts w:eastAsiaTheme="minorHAnsi" w:hint="eastAsia"/>
               <w:noProof/>
             </w:rPr>
-            <w:t xml:space="preserve"> (C. David Navarrete, 2012)</w:t>
+            <w:t xml:space="preserve"> </w:t>
+          </w:r>
+          <w:r>
+            <w:rPr>
+              <w:rFonts w:eastAsiaTheme="minorHAnsi" w:hint="eastAsia"/>
+              <w:noProof/>
+            </w:rPr>
+            <w:t>(C. David Navarrete, 2012)</w:t>
           </w:r>
           <w:r>
             <w:rPr>
@@ -911,7 +935,14 @@
               <w:rFonts w:eastAsiaTheme="minorHAnsi" w:hint="eastAsia"/>
               <w:noProof/>
             </w:rPr>
-            <w:t xml:space="preserve"> (Xueni Pan, 2011)</w:t>
+            <w:t xml:space="preserve"> </w:t>
+          </w:r>
+          <w:r>
+            <w:rPr>
+              <w:rFonts w:eastAsiaTheme="minorHAnsi" w:hint="eastAsia"/>
+              <w:noProof/>
+            </w:rPr>
+            <w:t>(Xueni Pan, 2011)</w:t>
           </w:r>
           <w:r>
             <w:rPr>
@@ -931,7 +962,14 @@
         <w:rPr>
           <w:rFonts w:eastAsiaTheme="minorHAnsi" w:hint="eastAsia"/>
         </w:rPr>
-        <w:t>总而言之，通过虚拟现实技术来模拟电车难题场景，更有利于加强被试真实感，</w:t>
+        <w:t>总而言之，通过虚拟现实技术来模拟电车</w:t>
+      </w:r>
+      <w:r>
+        <w:rPr>
+          <w:rFonts w:eastAsiaTheme="minorHAnsi" w:hint="eastAsia"/>
+        </w:rPr>
+        <w:lastRenderedPageBreak/>
+        <w:t>难题场景，更有利于加强被试真实感，</w:t>
       </w:r>
       <w:r>
         <w:rPr>
@@ -942,13 +980,31 @@
     </w:p>
     <w:p>
       <w:pPr>
-        <w:pStyle w:val="2"/>
+        <w:rPr>
+          <w:rFonts w:eastAsiaTheme="minorHAnsi"/>
+        </w:rPr>
       </w:pPr>
       <w:r>
         <w:rPr>
-          <w:rFonts w:hint="eastAsia"/>
-        </w:rPr>
-        <w:lastRenderedPageBreak/>
+          <w:rFonts w:eastAsiaTheme="minorHAnsi" w:hint="eastAsia"/>
+        </w:rPr>
+        <w:t>在传统的虚拟现实场景下的道德决策研究中，研究者通常将</w:t>
+      </w:r>
+      <w:r>
+        <w:rPr>
+          <w:rFonts w:eastAsiaTheme="minorHAnsi" w:hint="eastAsia"/>
+        </w:rPr>
+        <w:t>虚拟现实场景中的人物和情景变化作为自变量，考察在不同的情景下，被试做出的道德决策行为的不同，以及这种改变是否能有效地影响受测者的道德决策。而本研究将把虚拟现实下的道德决策情景作为测量工具的一部分，考察不同的道德决策行为与受测者的自身特质之间的关系。</w:t>
+      </w:r>
+    </w:p>
+    <w:p>
+      <w:pPr>
+        <w:pStyle w:val="3"/>
+      </w:pPr>
+      <w:r>
+        <w:rPr>
+          <w:rFonts w:hint="eastAsia"/>
+        </w:rPr>
         <w:t>道德判断认知模型</w:t>
       </w:r>
     </w:p>
@@ -1250,10 +1306,10 @@
           </w:r>
           <w:r>
             <w:rPr>
-              <w:rFonts w:eastAsiaTheme="minorHAnsi" w:hint="eastAsia"/>
+              <w:rFonts w:eastAsiaTheme="minorHAnsi"/>
               <w:noProof/>
             </w:rPr>
-            <w:t>(Joshua D. Greene, 2008)</w:t>
+            <w:t>(Greene, Morelli, &amp; Lowenbe, Cognitive load selectively interferes with utilitarian moral judgment, 2008)</w:t>
           </w:r>
           <w:r>
             <w:rPr>
@@ -1282,19 +1338,23 @@
         </w:rPr>
         <w:t>但是本模型虽然简单明晰，但是仍有其问题。</w:t>
       </w:r>
-      <w:proofErr w:type="spellStart"/>
-      <w:r>
-        <w:rPr>
-          <w:rFonts w:eastAsiaTheme="minorHAnsi"/>
-        </w:rPr>
-        <w:t>Bretz</w:t>
-      </w:r>
-      <w:proofErr w:type="spellEnd"/>
-      <w:r>
-        <w:rPr>
-          <w:rFonts w:eastAsiaTheme="minorHAnsi" w:hint="eastAsia"/>
-        </w:rPr>
-        <w:t>和Sun另外提出了</w:t>
+      <w:r>
+        <w:rPr>
+          <w:rFonts w:eastAsiaTheme="minorHAnsi" w:hint="eastAsia"/>
+        </w:rPr>
+        <w:t>它对于人的决策过程的解释过于简单，仅仅从推理性和情绪性这个维度进行判断，而忽略了个体的其他因素和特质的影响。</w:t>
+      </w:r>
+      <w:r>
+        <w:rPr>
+          <w:rFonts w:eastAsiaTheme="minorHAnsi" w:hint="eastAsia"/>
+        </w:rPr>
+        <w:t>为了对这一模型加以修正和完善，</w:t>
+      </w:r>
+      <w:r>
+        <w:rPr>
+          <w:rFonts w:eastAsiaTheme="minorHAnsi" w:hint="eastAsia"/>
+        </w:rPr>
+        <w:t>Sun另外提出了</w:t>
       </w:r>
       <w:r>
         <w:rPr>
@@ -1334,6 +1394,12 @@
       </w:r>
       <w:r>
         <w:rPr>
+          <w:rFonts w:eastAsiaTheme="minorHAnsi" w:hint="eastAsia"/>
+        </w:rPr>
+        <w:t>包括</w:t>
+      </w:r>
+      <w:r>
+        <w:rPr>
           <w:rFonts w:eastAsiaTheme="minorHAnsi"/>
         </w:rPr>
         <w:t>程序性知识和过</w:t>
@@ -1372,7 +1438,19 @@
         <w:rPr>
           <w:rFonts w:eastAsiaTheme="minorHAnsi"/>
         </w:rPr>
-        <w:t>：陈述性知识和过程的推理和记忆</w:t>
+        <w:t>：</w:t>
+      </w:r>
+      <w:r>
+        <w:rPr>
+          <w:rFonts w:eastAsiaTheme="minorHAnsi" w:hint="eastAsia"/>
+        </w:rPr>
+        <w:t>包括</w:t>
+      </w:r>
+      <w:r>
+        <w:rPr>
+          <w:rFonts w:eastAsiaTheme="minorHAnsi"/>
+        </w:rPr>
+        <w:t>陈述性知识和过程的推理和记忆</w:t>
       </w:r>
       <w:r>
         <w:rPr>
@@ -1534,7 +1612,7 @@
         </w:rPr>
         <w:drawing>
           <wp:inline distT="0" distB="0" distL="0" distR="0" wp14:anchorId="1A20CD89" wp14:editId="7779C0FB">
-            <wp:extent cx="5010913" cy="4151377"/>
+            <wp:extent cx="3381357" cy="2801342"/>
             <wp:effectExtent l="0" t="0" r="0" b="0"/>
             <wp:docPr id="33907" name="Picture 33907"/>
             <wp:cNvGraphicFramePr/>
@@ -1554,7 +1632,7 @@
                   <pic:spPr>
                     <a:xfrm>
                       <a:off x="0" y="0"/>
-                      <a:ext cx="5010913" cy="4151377"/>
+                      <a:ext cx="3409741" cy="2824857"/>
                     </a:xfrm>
                     <a:prstGeom prst="rect">
                       <a:avLst/>
@@ -1577,6 +1655,7 @@
         <w:rPr>
           <w:rFonts w:eastAsiaTheme="minorHAnsi" w:hint="eastAsia"/>
         </w:rPr>
+        <w:lastRenderedPageBreak/>
         <w:t>可以发现，Gr</w:t>
       </w:r>
       <w:r>
@@ -1589,21 +1668,63 @@
         <w:rPr>
           <w:rFonts w:eastAsiaTheme="minorHAnsi" w:hint="eastAsia"/>
         </w:rPr>
-        <w:t>等人的</w:t>
+        <w:t>等人</w:t>
+      </w:r>
+      <w:r>
+        <w:rPr>
+          <w:rFonts w:eastAsiaTheme="minorHAnsi" w:hint="eastAsia"/>
+        </w:rPr>
+        <w:t>所提出</w:t>
+      </w:r>
+      <w:r>
+        <w:rPr>
+          <w:rFonts w:eastAsiaTheme="minorHAnsi" w:hint="eastAsia"/>
+        </w:rPr>
+        <w:t>的道德</w:t>
+      </w:r>
+      <w:r>
+        <w:rPr>
+          <w:rFonts w:eastAsiaTheme="minorHAnsi" w:hint="eastAsia"/>
+        </w:rPr>
+        <w:t>决策</w:t>
       </w:r>
       <w:proofErr w:type="gramStart"/>
       <w:r>
         <w:rPr>
           <w:rFonts w:eastAsiaTheme="minorHAnsi" w:hint="eastAsia"/>
         </w:rPr>
-        <w:t>道德双加工</w:t>
+        <w:t>双加工</w:t>
       </w:r>
       <w:proofErr w:type="gramEnd"/>
       <w:r>
         <w:rPr>
           <w:rFonts w:eastAsiaTheme="minorHAnsi" w:hint="eastAsia"/>
         </w:rPr>
-        <w:t>模型，对应的就是本模型中的ACS部分</w:t>
+        <w:t>模型，对应的就是本模型中的ACS</w:t>
+      </w:r>
+      <w:r>
+        <w:rPr>
+          <w:rFonts w:eastAsiaTheme="minorHAnsi" w:hint="eastAsia"/>
+        </w:rPr>
+        <w:t>（</w:t>
+      </w:r>
+      <w:r>
+        <w:rPr>
+          <w:rFonts w:eastAsiaTheme="minorHAnsi"/>
+        </w:rPr>
+        <w:t>动作中心子系统</w:t>
+      </w:r>
+      <w:r>
+        <w:rPr>
+          <w:rFonts w:eastAsiaTheme="minorHAnsi" w:hint="eastAsia"/>
+        </w:rPr>
+        <w:t>）</w:t>
+      </w:r>
+      <w:r>
+        <w:rPr>
+          <w:rFonts w:eastAsiaTheme="minorHAnsi" w:hint="eastAsia"/>
+        </w:rPr>
+        <w:t>部分</w:t>
       </w:r>
       <w:r>
         <w:rPr>
@@ -1621,13 +1742,37 @@
         <w:rPr>
           <w:rFonts w:eastAsiaTheme="minorHAnsi" w:hint="eastAsia"/>
         </w:rPr>
-        <w:t>对其</w:t>
-      </w:r>
-      <w:r>
-        <w:rPr>
-          <w:rFonts w:eastAsiaTheme="minorHAnsi" w:hint="eastAsia"/>
-        </w:rPr>
-        <w:t>有了新的补充，包括动机，元认知等成分。而经过模拟计算，</w:t>
+        <w:t>对</w:t>
+      </w:r>
+      <w:r>
+        <w:rPr>
+          <w:rFonts w:eastAsiaTheme="minorHAnsi" w:hint="eastAsia"/>
+        </w:rPr>
+        <w:t>双加工模型</w:t>
+      </w:r>
+      <w:r>
+        <w:rPr>
+          <w:rFonts w:eastAsiaTheme="minorHAnsi" w:hint="eastAsia"/>
+        </w:rPr>
+        <w:t>有了新的补充，包括动机，元认知等成分</w:t>
+      </w:r>
+      <w:r>
+        <w:rPr>
+          <w:rFonts w:eastAsiaTheme="minorHAnsi" w:hint="eastAsia"/>
+        </w:rPr>
+        <w:t>，并且对这些子系统之间的相互影响的关系加以阐释。</w:t>
+      </w:r>
+      <w:r>
+        <w:rPr>
+          <w:rFonts w:eastAsiaTheme="minorHAnsi" w:hint="eastAsia"/>
+        </w:rPr>
+        <w:t>这种补充能够有助于揭示人的特质对道德决策行为的影响。</w:t>
+      </w:r>
+      <w:r>
+        <w:rPr>
+          <w:rFonts w:eastAsiaTheme="minorHAnsi" w:hint="eastAsia"/>
+        </w:rPr>
+        <w:t>而经过模拟计算，</w:t>
       </w:r>
       <w:r>
         <w:rPr>
@@ -1639,14 +1784,7 @@
         <w:rPr>
           <w:rFonts w:eastAsiaTheme="minorHAnsi" w:hint="eastAsia"/>
         </w:rPr>
-        <w:t>模型能更好地解</w:t>
-      </w:r>
-      <w:r>
-        <w:rPr>
-          <w:rFonts w:eastAsiaTheme="minorHAnsi" w:hint="eastAsia"/>
-        </w:rPr>
-        <w:lastRenderedPageBreak/>
-        <w:t>释被试在电车难题中的行为数据。</w:t>
+        <w:t>模型能更好地解释被试在电车难题中的行为数据。</w:t>
       </w:r>
       <w:r>
         <w:rPr>
@@ -1670,12 +1808,24 @@
         <w:rPr>
           <w:rFonts w:eastAsiaTheme="minorHAnsi" w:hint="eastAsia"/>
         </w:rPr>
-        <w:t>进行现实检验，探究其中的元认知部分对道德判断的影响。</w:t>
+        <w:t>进行现实检验，探究其中的元认知</w:t>
+      </w:r>
+      <w:r>
+        <w:rPr>
+          <w:rFonts w:eastAsiaTheme="minorHAnsi" w:hint="eastAsia"/>
+        </w:rPr>
+        <w:t>子系统</w:t>
+      </w:r>
+      <w:r>
+        <w:rPr>
+          <w:rFonts w:eastAsiaTheme="minorHAnsi" w:hint="eastAsia"/>
+        </w:rPr>
+        <w:t>部分对道德判断的影响。</w:t>
       </w:r>
     </w:p>
     <w:p>
       <w:pPr>
-        <w:pStyle w:val="2"/>
+        <w:pStyle w:val="3"/>
       </w:pPr>
       <w:r>
         <w:rPr>
@@ -1687,272 +1837,32 @@
     <w:p>
       <w:pPr>
         <w:rPr>
-          <w:rFonts w:eastAsiaTheme="minorHAnsi"/>
+          <w:rFonts w:eastAsiaTheme="minorHAnsi" w:cs="Microsoft Sans Serif"/>
+          <w:szCs w:val="21"/>
+          <w:shd w:val="clear" w:color="auto" w:fill="FFFFFF"/>
         </w:rPr>
       </w:pPr>
       <w:r>
         <w:rPr>
-          <w:rFonts w:eastAsiaTheme="minorHAnsi" w:hint="eastAsia"/>
-        </w:rPr>
-        <w:t>共情(E</w:t>
-      </w:r>
-      <w:r>
-        <w:rPr>
-          <w:rFonts w:eastAsiaTheme="minorHAnsi"/>
-        </w:rPr>
-        <w:t>mpathy)</w:t>
-      </w:r>
-      <w:r>
-        <w:rPr>
-          <w:rFonts w:eastAsiaTheme="minorHAnsi" w:hint="eastAsia"/>
-        </w:rPr>
-        <w:t>是指体验他人的精神世界，如同体验自身精神世界一样。</w:t>
-      </w:r>
-      <w:proofErr w:type="gramStart"/>
-      <w:r>
-        <w:rPr>
-          <w:rFonts w:eastAsiaTheme="minorHAnsi" w:hint="eastAsia"/>
-        </w:rPr>
-        <w:t>共情能力高</w:t>
-      </w:r>
-      <w:proofErr w:type="gramEnd"/>
-      <w:r>
-        <w:rPr>
-          <w:rFonts w:eastAsiaTheme="minorHAnsi" w:hint="eastAsia"/>
-        </w:rPr>
-        <w:t>的人能够更好地体验他人的情绪和想法，理解对方的立场和感受</w:t>
-      </w:r>
-      <w:sdt>
-        <w:sdtPr>
-          <w:rPr>
-            <w:rFonts w:eastAsiaTheme="minorHAnsi" w:hint="eastAsia"/>
-          </w:rPr>
-          <w:id w:val="-296607980"/>
-          <w:citation/>
-        </w:sdtPr>
-        <w:sdtEndPr/>
-        <w:sdtContent>
-          <w:r>
-            <w:rPr>
-              <w:rFonts w:eastAsiaTheme="minorHAnsi"/>
-            </w:rPr>
-            <w:fldChar w:fldCharType="begin"/>
-          </w:r>
-          <w:r>
-            <w:rPr>
-              <w:rFonts w:eastAsiaTheme="minorHAnsi"/>
-            </w:rPr>
-            <w:instrText xml:space="preserve"> </w:instrText>
-          </w:r>
-          <w:r>
-            <w:rPr>
-              <w:rFonts w:eastAsiaTheme="minorHAnsi" w:hint="eastAsia"/>
-            </w:rPr>
-            <w:instrText>CITATION 解方舟16 \l 2052</w:instrText>
-          </w:r>
-          <w:r>
-            <w:rPr>
-              <w:rFonts w:eastAsiaTheme="minorHAnsi"/>
-            </w:rPr>
-            <w:instrText xml:space="preserve"> </w:instrText>
-          </w:r>
-          <w:r>
-            <w:rPr>
-              <w:rFonts w:eastAsiaTheme="minorHAnsi"/>
-            </w:rPr>
-            <w:fldChar w:fldCharType="separate"/>
-          </w:r>
-          <w:r>
-            <w:rPr>
-              <w:rFonts w:eastAsiaTheme="minorHAnsi" w:hint="eastAsia"/>
-              <w:noProof/>
-            </w:rPr>
-            <w:t xml:space="preserve"> (解, 吴, 杨, &amp; 何, 2016)</w:t>
-          </w:r>
-          <w:r>
-            <w:rPr>
-              <w:rFonts w:eastAsiaTheme="minorHAnsi"/>
-            </w:rPr>
-            <w:fldChar w:fldCharType="end"/>
-          </w:r>
-        </w:sdtContent>
-      </w:sdt>
-      <w:r>
-        <w:rPr>
-          <w:rFonts w:eastAsiaTheme="minorHAnsi" w:hint="eastAsia"/>
-        </w:rPr>
-        <w:t>。共</w:t>
-      </w:r>
-      <w:proofErr w:type="gramStart"/>
-      <w:r>
-        <w:rPr>
-          <w:rFonts w:eastAsiaTheme="minorHAnsi" w:hint="eastAsia"/>
-        </w:rPr>
-        <w:t>情能力</w:t>
-      </w:r>
-      <w:proofErr w:type="gramEnd"/>
-      <w:r>
-        <w:rPr>
-          <w:rFonts w:eastAsiaTheme="minorHAnsi" w:hint="eastAsia"/>
-        </w:rPr>
-        <w:t>包括两个部分，认知共情和情感共情。认知共情是辨别他人情感的能力，情感共情是个体情感的反应能力。目前，有一些针对儿童的研究，讨论共</w:t>
-      </w:r>
-      <w:proofErr w:type="gramStart"/>
-      <w:r>
-        <w:rPr>
-          <w:rFonts w:eastAsiaTheme="minorHAnsi" w:hint="eastAsia"/>
-        </w:rPr>
-        <w:t>情能力</w:t>
-      </w:r>
-      <w:proofErr w:type="gramEnd"/>
-      <w:r>
-        <w:rPr>
-          <w:rFonts w:eastAsiaTheme="minorHAnsi" w:hint="eastAsia"/>
-        </w:rPr>
-        <w:t>对儿童道德判断的影响</w:t>
-      </w:r>
-      <w:sdt>
-        <w:sdtPr>
-          <w:rPr>
-            <w:rFonts w:eastAsiaTheme="minorHAnsi" w:hint="eastAsia"/>
-          </w:rPr>
-          <w:id w:val="1294337779"/>
-          <w:citation/>
-        </w:sdtPr>
-        <w:sdtEndPr/>
-        <w:sdtContent>
-          <w:r>
-            <w:rPr>
-              <w:rFonts w:eastAsiaTheme="minorHAnsi"/>
-            </w:rPr>
-            <w:fldChar w:fldCharType="begin"/>
-          </w:r>
-          <w:r>
-            <w:rPr>
-              <w:rFonts w:eastAsiaTheme="minorHAnsi"/>
-            </w:rPr>
-            <w:instrText xml:space="preserve"> </w:instrText>
-          </w:r>
-          <w:r>
-            <w:rPr>
-              <w:rFonts w:eastAsiaTheme="minorHAnsi" w:hint="eastAsia"/>
-            </w:rPr>
-            <w:instrText>CITATION Cho16 \l 2052</w:instrText>
-          </w:r>
-          <w:r>
-            <w:rPr>
-              <w:rFonts w:eastAsiaTheme="minorHAnsi"/>
-            </w:rPr>
-            <w:instrText xml:space="preserve"> </w:instrText>
-          </w:r>
-          <w:r>
-            <w:rPr>
-              <w:rFonts w:eastAsiaTheme="minorHAnsi"/>
-            </w:rPr>
-            <w:fldChar w:fldCharType="separate"/>
-          </w:r>
-          <w:r>
-            <w:rPr>
-              <w:rFonts w:eastAsiaTheme="minorHAnsi" w:hint="eastAsia"/>
-              <w:noProof/>
-            </w:rPr>
-            <w:t xml:space="preserve"> (Choi &amp; Yim, 2016)</w:t>
-          </w:r>
-          <w:r>
-            <w:rPr>
-              <w:rFonts w:eastAsiaTheme="minorHAnsi"/>
-            </w:rPr>
-            <w:fldChar w:fldCharType="end"/>
-          </w:r>
-        </w:sdtContent>
-      </w:sdt>
-      <w:r>
-        <w:rPr>
-          <w:rFonts w:eastAsiaTheme="minorHAnsi" w:hint="eastAsia"/>
-        </w:rPr>
-        <w:t>，</w:t>
-      </w:r>
-      <w:sdt>
-        <w:sdtPr>
-          <w:rPr>
-            <w:rFonts w:eastAsiaTheme="minorHAnsi" w:hint="eastAsia"/>
-          </w:rPr>
-          <w:id w:val="-981457975"/>
-          <w:citation/>
-        </w:sdtPr>
-        <w:sdtEndPr/>
-        <w:sdtContent>
-          <w:r>
-            <w:rPr>
-              <w:rFonts w:eastAsiaTheme="minorHAnsi"/>
-            </w:rPr>
-            <w:fldChar w:fldCharType="begin"/>
-          </w:r>
-          <w:r>
-            <w:rPr>
-              <w:rFonts w:eastAsiaTheme="minorHAnsi"/>
-            </w:rPr>
-            <w:instrText xml:space="preserve"> </w:instrText>
-          </w:r>
-          <w:r>
-            <w:rPr>
-              <w:rFonts w:eastAsiaTheme="minorHAnsi" w:hint="eastAsia"/>
-            </w:rPr>
-            <w:instrText>CITATION Cou17 \l 2052</w:instrText>
-          </w:r>
-          <w:r>
-            <w:rPr>
-              <w:rFonts w:eastAsiaTheme="minorHAnsi"/>
-            </w:rPr>
-            <w:instrText xml:space="preserve"> </w:instrText>
-          </w:r>
-          <w:r>
-            <w:rPr>
-              <w:rFonts w:eastAsiaTheme="minorHAnsi"/>
-            </w:rPr>
-            <w:fldChar w:fldCharType="separate"/>
-          </w:r>
-          <w:r>
-            <w:rPr>
-              <w:rFonts w:eastAsiaTheme="minorHAnsi" w:hint="eastAsia"/>
-              <w:noProof/>
-            </w:rPr>
-            <w:t xml:space="preserve"> (Courtney L. Ball, 2017)</w:t>
-          </w:r>
-          <w:r>
-            <w:rPr>
-              <w:rFonts w:eastAsiaTheme="minorHAnsi"/>
-            </w:rPr>
-            <w:fldChar w:fldCharType="end"/>
-          </w:r>
-        </w:sdtContent>
-      </w:sdt>
-      <w:r>
-        <w:rPr>
-          <w:rFonts w:eastAsiaTheme="minorHAnsi" w:hint="eastAsia"/>
-        </w:rPr>
-        <w:t>，但是共</w:t>
-      </w:r>
-      <w:proofErr w:type="gramStart"/>
-      <w:r>
-        <w:rPr>
-          <w:rFonts w:eastAsiaTheme="minorHAnsi" w:hint="eastAsia"/>
-        </w:rPr>
-        <w:t>情能</w:t>
-      </w:r>
-      <w:proofErr w:type="gramEnd"/>
-      <w:r>
-        <w:rPr>
-          <w:rFonts w:eastAsiaTheme="minorHAnsi" w:hint="eastAsia"/>
-        </w:rPr>
-        <w:t>力和成年人道德判断之间的关系仍然有待讨论。</w:t>
+          <w:rFonts w:eastAsiaTheme="minorHAnsi" w:cs="Microsoft Sans Serif" w:hint="eastAsia"/>
+          <w:szCs w:val="21"/>
+          <w:shd w:val="clear" w:color="auto" w:fill="FFFFFF"/>
+        </w:rPr>
+        <w:t>道德绝对主义</w:t>
+      </w:r>
+      <w:r>
+        <w:rPr>
+          <w:rFonts w:eastAsiaTheme="minorHAnsi" w:cs="Microsoft Sans Serif"/>
+          <w:szCs w:val="21"/>
+          <w:shd w:val="clear" w:color="auto" w:fill="FFFFFF"/>
+        </w:rPr>
+        <w:t xml:space="preserve">(moral absolutism)也称道德普遍主义, 认为道德具有绝对不变的性质, 强调道德规范的普遍有效性与客观性。道德相对主义(moral relativism)也称伦理相对主义, 指出“正确”或“错误”是相对的, 因为道德信仰是文化历史的产物。道德相对主义的内在主体性涉及到更为宽松的道德标准, 因而对自己和他人的越轨行为都更加宽容。 </w:t>
       </w:r>
     </w:p>
     <w:p>
       <w:pPr>
         <w:rPr>
           <w:rFonts w:eastAsiaTheme="minorHAnsi" w:cs="Microsoft Sans Serif"/>
-          <w:color w:val="333333"/>
           <w:szCs w:val="21"/>
           <w:shd w:val="clear" w:color="auto" w:fill="FFFFFF"/>
         </w:rPr>
@@ -1960,44 +1870,14 @@
       <w:r>
         <w:rPr>
           <w:rFonts w:eastAsiaTheme="minorHAnsi" w:cs="Microsoft Sans Serif" w:hint="eastAsia"/>
-          <w:color w:val="333333"/>
           <w:szCs w:val="21"/>
           <w:shd w:val="clear" w:color="auto" w:fill="FFFFFF"/>
         </w:rPr>
-        <w:t>道德绝对主义</w:t>
+        <w:t>已有研究表明道德相对主义会影响道德判断</w:t>
       </w:r>
       <w:r>
         <w:rPr>
           <w:rFonts w:eastAsiaTheme="minorHAnsi" w:cs="Microsoft Sans Serif"/>
-          <w:color w:val="333333"/>
-          <w:szCs w:val="21"/>
-          <w:shd w:val="clear" w:color="auto" w:fill="FFFFFF"/>
-        </w:rPr>
-        <w:t xml:space="preserve">(moral absolutism)也称道德普遍主义, 认为道德具有绝对不变的性质, 强调道德规范的普遍有效性与客观性。道德相对主义(moral relativism)也称伦理相对主义, 指出“正确”或“错误”是相对的, 因为道德信仰是文化历史的产物。道德相对主义的内在主体性涉及到更为宽松的道德标准, 因而对自己和他人的越轨行为都更加宽容。 </w:t>
-      </w:r>
-    </w:p>
-    <w:p>
-      <w:pPr>
-        <w:rPr>
-          <w:rFonts w:eastAsiaTheme="minorHAnsi" w:cs="Microsoft Sans Serif"/>
-          <w:color w:val="333333"/>
-          <w:szCs w:val="21"/>
-          <w:shd w:val="clear" w:color="auto" w:fill="FFFFFF"/>
-        </w:rPr>
-      </w:pPr>
-      <w:r>
-        <w:rPr>
-          <w:rFonts w:eastAsiaTheme="minorHAnsi" w:cs="Microsoft Sans Serif" w:hint="eastAsia"/>
-          <w:color w:val="333333"/>
-          <w:szCs w:val="21"/>
-          <w:shd w:val="clear" w:color="auto" w:fill="FFFFFF"/>
-        </w:rPr>
-        <w:t>已有研究表明道德相对主义会影响道德判断</w:t>
-      </w:r>
-      <w:r>
-        <w:rPr>
-          <w:rFonts w:eastAsiaTheme="minorHAnsi" w:cs="Microsoft Sans Serif"/>
-          <w:color w:val="333333"/>
           <w:szCs w:val="21"/>
           <w:shd w:val="clear" w:color="auto" w:fill="FFFFFF"/>
         </w:rPr>
@@ -2007,7 +1887,6 @@
         <w:sdtPr>
           <w:rPr>
             <w:rFonts w:eastAsiaTheme="minorHAnsi" w:cs="Microsoft Sans Serif"/>
-            <w:color w:val="333333"/>
             <w:szCs w:val="21"/>
             <w:shd w:val="clear" w:color="auto" w:fill="FFFFFF"/>
           </w:rPr>
@@ -2019,7 +1898,6 @@
           <w:r>
             <w:rPr>
               <w:rFonts w:eastAsiaTheme="minorHAnsi" w:cs="Microsoft Sans Serif"/>
-              <w:color w:val="333333"/>
               <w:szCs w:val="21"/>
               <w:shd w:val="clear" w:color="auto" w:fill="FFFFFF"/>
             </w:rPr>
@@ -2028,7 +1906,6 @@
           <w:r>
             <w:rPr>
               <w:rFonts w:eastAsiaTheme="minorHAnsi" w:cs="Microsoft Sans Serif"/>
-              <w:color w:val="333333"/>
               <w:szCs w:val="21"/>
               <w:shd w:val="clear" w:color="auto" w:fill="FFFFFF"/>
             </w:rPr>
@@ -2037,7 +1914,6 @@
           <w:r>
             <w:rPr>
               <w:rFonts w:eastAsiaTheme="minorHAnsi" w:cs="Microsoft Sans Serif" w:hint="eastAsia"/>
-              <w:color w:val="333333"/>
               <w:szCs w:val="21"/>
               <w:shd w:val="clear" w:color="auto" w:fill="FFFFFF"/>
             </w:rPr>
@@ -2046,7 +1922,6 @@
           <w:r>
             <w:rPr>
               <w:rFonts w:eastAsiaTheme="minorHAnsi" w:cs="Microsoft Sans Serif"/>
-              <w:color w:val="333333"/>
               <w:szCs w:val="21"/>
               <w:shd w:val="clear" w:color="auto" w:fill="FFFFFF"/>
             </w:rPr>
@@ -2055,7 +1930,6 @@
           <w:r>
             <w:rPr>
               <w:rFonts w:eastAsiaTheme="minorHAnsi" w:cs="Microsoft Sans Serif"/>
-              <w:color w:val="333333"/>
               <w:szCs w:val="21"/>
               <w:shd w:val="clear" w:color="auto" w:fill="FFFFFF"/>
             </w:rPr>
@@ -2065,19 +1939,26 @@
             <w:rPr>
               <w:rFonts w:eastAsiaTheme="minorHAnsi" w:cs="Microsoft Sans Serif" w:hint="eastAsia"/>
               <w:noProof/>
-              <w:color w:val="333333"/>
               <w:szCs w:val="21"/>
               <w:shd w:val="clear" w:color="auto" w:fill="FFFFFF"/>
             </w:rPr>
-            <w:t xml:space="preserve"> (Jackson G. Lu, 2017)</w:t>
-          </w:r>
-          <w:r>
-            <w:rPr>
-              <w:rFonts w:eastAsiaTheme="minorHAnsi" w:cs="Microsoft Sans Serif"/>
-              <w:color w:val="333333"/>
+            <w:t xml:space="preserve"> </w:t>
+          </w:r>
+          <w:r>
+            <w:rPr>
+              <w:rFonts w:eastAsiaTheme="minorHAnsi" w:cs="Microsoft Sans Serif" w:hint="eastAsia"/>
+              <w:noProof/>
               <w:szCs w:val="21"/>
               <w:shd w:val="clear" w:color="auto" w:fill="FFFFFF"/>
             </w:rPr>
+            <w:t>(Jackson G. Lu, 2017)</w:t>
+          </w:r>
+          <w:r>
+            <w:rPr>
+              <w:rFonts w:eastAsiaTheme="minorHAnsi" w:cs="Microsoft Sans Serif"/>
+              <w:szCs w:val="21"/>
+              <w:shd w:val="clear" w:color="auto" w:fill="FFFFFF"/>
+            </w:rPr>
             <w:fldChar w:fldCharType="end"/>
           </w:r>
         </w:sdtContent>
@@ -2085,7 +1966,6 @@
       <w:r>
         <w:rPr>
           <w:rFonts w:eastAsiaTheme="minorHAnsi" w:cs="Microsoft Sans Serif"/>
-          <w:color w:val="333333"/>
           <w:szCs w:val="21"/>
           <w:shd w:val="clear" w:color="auto" w:fill="FFFFFF"/>
         </w:rPr>
@@ -2095,7 +1975,6 @@
         <w:sdtPr>
           <w:rPr>
             <w:rFonts w:eastAsiaTheme="minorHAnsi" w:cs="Microsoft Sans Serif"/>
-            <w:color w:val="333333"/>
             <w:szCs w:val="21"/>
             <w:shd w:val="clear" w:color="auto" w:fill="FFFFFF"/>
           </w:rPr>
@@ -2107,7 +1986,6 @@
           <w:r>
             <w:rPr>
               <w:rFonts w:eastAsiaTheme="minorHAnsi" w:cs="Microsoft Sans Serif"/>
-              <w:color w:val="333333"/>
               <w:szCs w:val="21"/>
               <w:shd w:val="clear" w:color="auto" w:fill="FFFFFF"/>
             </w:rPr>
@@ -2116,7 +1994,6 @@
           <w:r>
             <w:rPr>
               <w:rFonts w:eastAsiaTheme="minorHAnsi" w:cs="Microsoft Sans Serif"/>
-              <w:color w:val="333333"/>
               <w:szCs w:val="21"/>
               <w:shd w:val="clear" w:color="auto" w:fill="FFFFFF"/>
             </w:rPr>
@@ -2125,7 +2002,6 @@
           <w:r>
             <w:rPr>
               <w:rFonts w:eastAsiaTheme="minorHAnsi" w:cs="Microsoft Sans Serif" w:hint="eastAsia"/>
-              <w:color w:val="333333"/>
               <w:szCs w:val="21"/>
               <w:shd w:val="clear" w:color="auto" w:fill="FFFFFF"/>
             </w:rPr>
@@ -2134,7 +2010,6 @@
           <w:r>
             <w:rPr>
               <w:rFonts w:eastAsiaTheme="minorHAnsi" w:cs="Microsoft Sans Serif"/>
-              <w:color w:val="333333"/>
               <w:szCs w:val="21"/>
               <w:shd w:val="clear" w:color="auto" w:fill="FFFFFF"/>
             </w:rPr>
@@ -2143,7 +2018,6 @@
           <w:r>
             <w:rPr>
               <w:rFonts w:eastAsiaTheme="minorHAnsi" w:cs="Microsoft Sans Serif"/>
-              <w:color w:val="333333"/>
               <w:szCs w:val="21"/>
               <w:shd w:val="clear" w:color="auto" w:fill="FFFFFF"/>
             </w:rPr>
@@ -2153,19 +2027,26 @@
             <w:rPr>
               <w:rFonts w:eastAsiaTheme="minorHAnsi" w:cs="Microsoft Sans Serif" w:hint="eastAsia"/>
               <w:noProof/>
-              <w:color w:val="333333"/>
               <w:szCs w:val="21"/>
               <w:shd w:val="clear" w:color="auto" w:fill="FFFFFF"/>
             </w:rPr>
-            <w:t xml:space="preserve"> (Tage S.Raia, 2013)</w:t>
-          </w:r>
-          <w:r>
-            <w:rPr>
-              <w:rFonts w:eastAsiaTheme="minorHAnsi" w:cs="Microsoft Sans Serif"/>
-              <w:color w:val="333333"/>
+            <w:t xml:space="preserve"> </w:t>
+          </w:r>
+          <w:r>
+            <w:rPr>
+              <w:rFonts w:eastAsiaTheme="minorHAnsi" w:cs="Microsoft Sans Serif" w:hint="eastAsia"/>
+              <w:noProof/>
               <w:szCs w:val="21"/>
               <w:shd w:val="clear" w:color="auto" w:fill="FFFFFF"/>
             </w:rPr>
+            <w:t>(Tage S.Raia, 2013)</w:t>
+          </w:r>
+          <w:r>
+            <w:rPr>
+              <w:rFonts w:eastAsiaTheme="minorHAnsi" w:cs="Microsoft Sans Serif"/>
+              <w:szCs w:val="21"/>
+              <w:shd w:val="clear" w:color="auto" w:fill="FFFFFF"/>
+            </w:rPr>
             <w:fldChar w:fldCharType="end"/>
           </w:r>
         </w:sdtContent>
@@ -2173,7 +2054,6 @@
       <w:r>
         <w:rPr>
           <w:rFonts w:eastAsiaTheme="minorHAnsi" w:cs="Microsoft Sans Serif"/>
-          <w:color w:val="333333"/>
           <w:szCs w:val="21"/>
           <w:shd w:val="clear" w:color="auto" w:fill="FFFFFF"/>
         </w:rPr>
@@ -2182,7 +2062,6 @@
       <w:r>
         <w:rPr>
           <w:rFonts w:eastAsiaTheme="minorHAnsi" w:cs="Microsoft Sans Serif" w:hint="eastAsia"/>
-          <w:color w:val="333333"/>
           <w:szCs w:val="21"/>
           <w:shd w:val="clear" w:color="auto" w:fill="FFFFFF"/>
         </w:rPr>
@@ -2192,7 +2071,6 @@
         <w:sdtPr>
           <w:rPr>
             <w:rFonts w:eastAsiaTheme="minorHAnsi" w:cs="Microsoft Sans Serif" w:hint="eastAsia"/>
-            <w:color w:val="333333"/>
             <w:szCs w:val="21"/>
             <w:shd w:val="clear" w:color="auto" w:fill="FFFFFF"/>
           </w:rPr>
@@ -2204,7 +2082,6 @@
           <w:r>
             <w:rPr>
               <w:rFonts w:eastAsiaTheme="minorHAnsi" w:cs="Microsoft Sans Serif"/>
-              <w:color w:val="333333"/>
               <w:szCs w:val="21"/>
               <w:shd w:val="clear" w:color="auto" w:fill="FFFFFF"/>
             </w:rPr>
@@ -2213,7 +2090,6 @@
           <w:r>
             <w:rPr>
               <w:rFonts w:eastAsiaTheme="minorHAnsi" w:cs="Microsoft Sans Serif"/>
-              <w:color w:val="333333"/>
               <w:szCs w:val="21"/>
               <w:shd w:val="clear" w:color="auto" w:fill="FFFFFF"/>
             </w:rPr>
@@ -2222,7 +2098,6 @@
           <w:r>
             <w:rPr>
               <w:rFonts w:eastAsiaTheme="minorHAnsi" w:cs="Microsoft Sans Serif" w:hint="eastAsia"/>
-              <w:color w:val="333333"/>
               <w:szCs w:val="21"/>
               <w:shd w:val="clear" w:color="auto" w:fill="FFFFFF"/>
             </w:rPr>
@@ -2231,7 +2106,6 @@
           <w:r>
             <w:rPr>
               <w:rFonts w:eastAsiaTheme="minorHAnsi" w:cs="Microsoft Sans Serif"/>
-              <w:color w:val="333333"/>
               <w:szCs w:val="21"/>
               <w:shd w:val="clear" w:color="auto" w:fill="FFFFFF"/>
             </w:rPr>
@@ -2240,7 +2114,6 @@
           <w:r>
             <w:rPr>
               <w:rFonts w:eastAsiaTheme="minorHAnsi" w:cs="Microsoft Sans Serif"/>
-              <w:color w:val="333333"/>
               <w:szCs w:val="21"/>
               <w:shd w:val="clear" w:color="auto" w:fill="FFFFFF"/>
             </w:rPr>
@@ -2250,19 +2123,26 @@
             <w:rPr>
               <w:rFonts w:eastAsiaTheme="minorHAnsi" w:cs="Microsoft Sans Serif" w:hint="eastAsia"/>
               <w:noProof/>
-              <w:color w:val="333333"/>
               <w:szCs w:val="21"/>
               <w:shd w:val="clear" w:color="auto" w:fill="FFFFFF"/>
             </w:rPr>
-            <w:t xml:space="preserve"> (耿, 以及其他人, 2019)</w:t>
-          </w:r>
-          <w:r>
-            <w:rPr>
-              <w:rFonts w:eastAsiaTheme="minorHAnsi" w:cs="Microsoft Sans Serif"/>
-              <w:color w:val="333333"/>
+            <w:t xml:space="preserve"> </w:t>
+          </w:r>
+          <w:r>
+            <w:rPr>
+              <w:rFonts w:eastAsiaTheme="minorHAnsi" w:cs="Microsoft Sans Serif" w:hint="eastAsia"/>
+              <w:noProof/>
               <w:szCs w:val="21"/>
               <w:shd w:val="clear" w:color="auto" w:fill="FFFFFF"/>
             </w:rPr>
+            <w:t>(耿, 以及其他人, 2019)</w:t>
+          </w:r>
+          <w:r>
+            <w:rPr>
+              <w:rFonts w:eastAsiaTheme="minorHAnsi" w:cs="Microsoft Sans Serif"/>
+              <w:szCs w:val="21"/>
+              <w:shd w:val="clear" w:color="auto" w:fill="FFFFFF"/>
+            </w:rPr>
             <w:fldChar w:fldCharType="end"/>
           </w:r>
         </w:sdtContent>
@@ -2270,20 +2150,50 @@
       <w:r>
         <w:rPr>
           <w:rFonts w:eastAsiaTheme="minorHAnsi" w:cs="Microsoft Sans Serif" w:hint="eastAsia"/>
-          <w:color w:val="333333"/>
           <w:szCs w:val="21"/>
           <w:shd w:val="clear" w:color="auto" w:fill="FFFFFF"/>
         </w:rPr>
-        <w:t>。</w:t>
+        <w:t>。可以猜想，通过道德相对主义倾向的干预可以影响人在电车难题中的选择</w:t>
       </w:r>
       <w:r>
         <w:rPr>
           <w:rFonts w:eastAsiaTheme="minorHAnsi" w:cs="Microsoft Sans Serif" w:hint="eastAsia"/>
-          <w:color w:val="333333"/>
           <w:szCs w:val="21"/>
           <w:shd w:val="clear" w:color="auto" w:fill="FFFFFF"/>
         </w:rPr>
-        <w:t>可以猜想，通过道德相对主义倾向的干预可以影响人在电车难题中的选择。</w:t>
+        <w:t>，而且，个体的道德相对主义倾向</w:t>
+      </w:r>
+      <w:r>
+        <w:rPr>
+          <w:rFonts w:eastAsiaTheme="minorHAnsi" w:cs="Microsoft Sans Serif" w:hint="eastAsia"/>
+          <w:szCs w:val="21"/>
+          <w:shd w:val="clear" w:color="auto" w:fill="FFFFFF"/>
+        </w:rPr>
+        <w:t>会受到</w:t>
+      </w:r>
+      <w:r>
+        <w:rPr>
+          <w:rFonts w:eastAsiaTheme="minorHAnsi" w:cs="Microsoft Sans Serif" w:hint="eastAsia"/>
+          <w:szCs w:val="21"/>
+          <w:shd w:val="clear" w:color="auto" w:fill="FFFFFF"/>
+        </w:rPr>
+        <w:t>自身的认知推理能力</w:t>
+      </w:r>
+      <w:r>
+        <w:rPr>
+          <w:rFonts w:eastAsiaTheme="minorHAnsi" w:cs="Microsoft Sans Serif" w:hint="eastAsia"/>
+          <w:szCs w:val="21"/>
+          <w:shd w:val="clear" w:color="auto" w:fill="FFFFFF"/>
+        </w:rPr>
+        <w:t>的影响</w:t>
+      </w:r>
+      <w:r>
+        <w:rPr>
+          <w:rFonts w:eastAsiaTheme="minorHAnsi" w:cs="Microsoft Sans Serif" w:hint="eastAsia"/>
+          <w:szCs w:val="21"/>
+          <w:shd w:val="clear" w:color="auto" w:fill="FFFFFF"/>
+        </w:rPr>
+        <w:t>。</w:t>
       </w:r>
     </w:p>
     <w:p>
@@ -2296,7 +2206,191 @@
         <w:rPr>
           <w:rFonts w:eastAsiaTheme="minorHAnsi" w:hint="eastAsia"/>
         </w:rPr>
-        <w:t>元认知是对认知的认知，研究者一般认为元认知由元认知知识、元认知体验和元认知调节三</w:t>
+        <w:t>最后通牒博弈（</w:t>
+      </w:r>
+      <w:r>
+        <w:rPr>
+          <w:rFonts w:eastAsiaTheme="minorHAnsi"/>
+        </w:rPr>
+        <w:t>ultimatum game, UG</w:t>
+      </w:r>
+      <w:r>
+        <w:rPr>
+          <w:rFonts w:eastAsiaTheme="minorHAnsi" w:hint="eastAsia"/>
+        </w:rPr>
+        <w:t>）是</w:t>
+      </w:r>
+      <w:r>
+        <w:rPr>
+          <w:rFonts w:eastAsiaTheme="minorHAnsi" w:hint="eastAsia"/>
+        </w:rPr>
+        <w:t>一个用于检验个体在经济决策中是否是纯理性</w:t>
+      </w:r>
+      <w:proofErr w:type="gramStart"/>
+      <w:r>
+        <w:rPr>
+          <w:rFonts w:eastAsiaTheme="minorHAnsi" w:hint="eastAsia"/>
+        </w:rPr>
+        <w:t>经济人</w:t>
+      </w:r>
+      <w:proofErr w:type="gramEnd"/>
+      <w:r>
+        <w:rPr>
+          <w:rFonts w:eastAsiaTheme="minorHAnsi" w:hint="eastAsia"/>
+        </w:rPr>
+        <w:t>的实验范式。</w:t>
+      </w:r>
+      <w:r>
+        <w:rPr>
+          <w:rFonts w:eastAsiaTheme="minorHAnsi" w:hint="eastAsia"/>
+        </w:rPr>
+        <w:t>在传统的经济学理论中，人是理性和自私的，会追求个体的收益最大化。然而在最后通牒博弈的实验范式中，要求</w:t>
+      </w:r>
+      <w:r>
+        <w:rPr>
+          <w:rFonts w:eastAsiaTheme="minorHAnsi" w:hint="eastAsia"/>
+        </w:rPr>
+        <w:t>两人共同分配一定数额的金钱</w:t>
+      </w:r>
+      <w:r>
+        <w:rPr>
+          <w:rFonts w:eastAsiaTheme="minorHAnsi" w:hint="eastAsia"/>
+        </w:rPr>
+        <w:t>，</w:t>
+      </w:r>
+      <w:r>
+        <w:rPr>
+          <w:rFonts w:eastAsiaTheme="minorHAnsi" w:hint="eastAsia"/>
+        </w:rPr>
+        <w:t>首先由提议者提出分配方案</w:t>
+      </w:r>
+      <w:r>
+        <w:rPr>
+          <w:rFonts w:eastAsiaTheme="minorHAnsi" w:hint="eastAsia"/>
+        </w:rPr>
+        <w:t>，</w:t>
+      </w:r>
+      <w:r>
+        <w:rPr>
+          <w:rFonts w:eastAsiaTheme="minorHAnsi"/>
+        </w:rPr>
+        <w:t>如果接收者接受该</w:t>
+      </w:r>
+      <w:r>
+        <w:rPr>
+          <w:rFonts w:eastAsiaTheme="minorHAnsi" w:hint="eastAsia"/>
+        </w:rPr>
+        <w:t>方案</w:t>
+      </w:r>
+      <w:r>
+        <w:rPr>
+          <w:rFonts w:eastAsiaTheme="minorHAnsi" w:hint="eastAsia"/>
+        </w:rPr>
+        <w:t>，</w:t>
+      </w:r>
+      <w:r>
+        <w:rPr>
+          <w:rFonts w:eastAsiaTheme="minorHAnsi"/>
+        </w:rPr>
+        <w:t>则二者按这一分配方案进行分配</w:t>
+      </w:r>
+      <w:r>
+        <w:rPr>
+          <w:rFonts w:eastAsiaTheme="minorHAnsi" w:hint="eastAsia"/>
+        </w:rPr>
+        <w:t>，</w:t>
+      </w:r>
+      <w:r>
+        <w:rPr>
+          <w:rFonts w:eastAsiaTheme="minorHAnsi"/>
+        </w:rPr>
+        <w:t>如果接</w:t>
+      </w:r>
+      <w:r>
+        <w:rPr>
+          <w:rFonts w:eastAsiaTheme="minorHAnsi" w:hint="eastAsia"/>
+        </w:rPr>
+        <w:t>收者拒绝</w:t>
+      </w:r>
+      <w:r>
+        <w:rPr>
+          <w:rFonts w:eastAsiaTheme="minorHAnsi" w:hint="eastAsia"/>
+        </w:rPr>
+        <w:t>，</w:t>
+      </w:r>
+      <w:r>
+        <w:rPr>
+          <w:rFonts w:eastAsiaTheme="minorHAnsi"/>
+        </w:rPr>
+        <w:t>则二者都不能获得金钱</w:t>
+      </w:r>
+      <w:sdt>
+        <w:sdtPr>
+          <w:rPr>
+            <w:rFonts w:eastAsiaTheme="minorHAnsi"/>
+          </w:rPr>
+          <w:id w:val="1154110887"/>
+          <w:citation/>
+        </w:sdtPr>
+        <w:sdtEndPr/>
+        <w:sdtContent>
+          <w:r>
+            <w:rPr>
+              <w:rFonts w:eastAsiaTheme="minorHAnsi"/>
+            </w:rPr>
+            <w:fldChar w:fldCharType="begin"/>
+          </w:r>
+          <w:r>
+            <w:rPr>
+              <w:rFonts w:eastAsiaTheme="minorHAnsi"/>
+            </w:rPr>
+            <w:instrText xml:space="preserve">CITATION Wer82 \l 2052 </w:instrText>
+          </w:r>
+          <w:r>
+            <w:rPr>
+              <w:rFonts w:eastAsiaTheme="minorHAnsi"/>
+            </w:rPr>
+            <w:fldChar w:fldCharType="separate"/>
+          </w:r>
+          <w:r>
+            <w:rPr>
+              <w:rFonts w:eastAsiaTheme="minorHAnsi"/>
+              <w:noProof/>
+            </w:rPr>
+            <w:t xml:space="preserve"> </w:t>
+          </w:r>
+          <w:r>
+            <w:rPr>
+              <w:rFonts w:eastAsiaTheme="minorHAnsi"/>
+              <w:noProof/>
+            </w:rPr>
+            <w:t>(Güth, Schmittberger, &amp; Schwarze, 1982)</w:t>
+          </w:r>
+          <w:r>
+            <w:rPr>
+              <w:rFonts w:eastAsiaTheme="minorHAnsi"/>
+            </w:rPr>
+            <w:fldChar w:fldCharType="end"/>
+          </w:r>
+        </w:sdtContent>
+      </w:sdt>
+      <w:r>
+        <w:rPr>
+          <w:rFonts w:eastAsiaTheme="minorHAnsi" w:hint="eastAsia"/>
+        </w:rPr>
+        <w:t>。</w:t>
+      </w:r>
+      <w:r>
+        <w:rPr>
+          <w:rFonts w:eastAsiaTheme="minorHAnsi" w:hint="eastAsia"/>
+        </w:rPr>
+        <w:t>在最后通牒博弈中，接收方所能够接收的最小金额数量，体现了</w:t>
+      </w:r>
+      <w:r>
+        <w:rPr>
+          <w:rFonts w:eastAsiaTheme="minorHAnsi" w:hint="eastAsia"/>
+        </w:rPr>
+        <w:t>其进行推理性判断的倾向和意愿。而这种现实生活中经济决策的推理性判断和道德决策过程中的推理性判断，是否具有相关性，也是一个值得探究的问题。</w:t>
       </w:r>
     </w:p>
     <w:p>
@@ -2309,7 +2403,25 @@
         <w:rPr>
           <w:rFonts w:eastAsiaTheme="minorHAnsi" w:hint="eastAsia"/>
         </w:rPr>
-        <w:t>部分构成。但国际研究大多强调“认知调节”的动态过程</w:t>
+        <w:t>元认知</w:t>
+      </w:r>
+      <w:r>
+        <w:rPr>
+          <w:rFonts w:eastAsiaTheme="minorHAnsi" w:hint="eastAsia"/>
+        </w:rPr>
+        <w:t>(</w:t>
+      </w:r>
+      <w:r>
+        <w:rPr>
+          <w:rFonts w:eastAsiaTheme="minorHAnsi"/>
+        </w:rPr>
+        <w:t>meta cognition)</w:t>
+      </w:r>
+      <w:r>
+        <w:rPr>
+          <w:rFonts w:eastAsiaTheme="minorHAnsi" w:hint="eastAsia"/>
+        </w:rPr>
+        <w:t>是对认知的认知，研究者一般认为元认知由元认知知识、元认知体验和元认知调节三部分构成。但国际研究大多强调“认知调节”的动态过程</w:t>
       </w:r>
       <w:r>
         <w:rPr>
@@ -2380,7 +2492,14 @@
               <w:rFonts w:eastAsiaTheme="minorHAnsi" w:hint="eastAsia"/>
               <w:noProof/>
             </w:rPr>
-            <w:t xml:space="preserve"> (DJ Hacker, 1998)</w:t>
+            <w:t xml:space="preserve"> </w:t>
+          </w:r>
+          <w:r>
+            <w:rPr>
+              <w:rFonts w:eastAsiaTheme="minorHAnsi" w:hint="eastAsia"/>
+              <w:noProof/>
+            </w:rPr>
+            <w:t>(DJ Hacker, 1998)</w:t>
           </w:r>
           <w:r>
             <w:rPr>
@@ -2482,7 +2601,25 @@
         <w:rPr>
           <w:rFonts w:eastAsiaTheme="minorHAnsi" w:hint="eastAsia"/>
         </w:rPr>
-        <w:t>。而在</w:t>
+        <w:t>。</w:t>
+      </w:r>
+      <w:r>
+        <w:rPr>
+          <w:rFonts w:eastAsiaTheme="minorHAnsi" w:hint="eastAsia"/>
+        </w:rPr>
+        <w:t>因此，元认知能力对于个体在现实生活中的行为和决策能产生影响。</w:t>
+      </w:r>
+      <w:r>
+        <w:rPr>
+          <w:rFonts w:eastAsiaTheme="minorHAnsi" w:hint="eastAsia"/>
+        </w:rPr>
+        <w:t>而在</w:t>
+      </w:r>
+      <w:r>
+        <w:rPr>
+          <w:rFonts w:eastAsiaTheme="minorHAnsi" w:hint="eastAsia"/>
+        </w:rPr>
+        <w:t>与道德决策相关的</w:t>
       </w:r>
       <w:r>
         <w:rPr>
@@ -2494,14 +2631,616 @@
         <w:rPr>
           <w:rFonts w:eastAsiaTheme="minorHAnsi" w:hint="eastAsia"/>
         </w:rPr>
-        <w:t>认知模型</w:t>
-      </w:r>
-      <w:r>
-        <w:rPr>
-          <w:rFonts w:eastAsiaTheme="minorHAnsi" w:hint="eastAsia"/>
-        </w:rPr>
-        <w:t>当中，元认知子系统是控制另外三个子系统，进行道德判断的重要组成部分，因此元认知能力人的日常学习生活和道德判断中都有重要的意义。</w:t>
-      </w:r>
+        <w:t>认知模型当中，元认知子系统是控制另外三个子系统，进行道德判断的重要组成部分。因此，元认知能力人的日常学习生活和道德判断中都有重要的意义。</w:t>
+      </w:r>
+    </w:p>
+    <w:p>
+      <w:pPr>
+        <w:rPr>
+          <w:rFonts w:eastAsiaTheme="minorHAnsi"/>
+        </w:rPr>
+      </w:pPr>
+      <w:r>
+        <w:rPr>
+          <w:rFonts w:eastAsiaTheme="minorHAnsi" w:hint="eastAsia"/>
+        </w:rPr>
+        <w:t>元认知能力包括两个子部分：1）在线元认知能力，</w:t>
+      </w:r>
+      <w:r>
+        <w:rPr>
+          <w:rFonts w:eastAsiaTheme="minorHAnsi" w:hint="eastAsia"/>
+        </w:rPr>
+        <w:t>指在某种具体任务情境中，</w:t>
+      </w:r>
+      <w:r>
+        <w:rPr>
+          <w:rFonts w:eastAsiaTheme="minorHAnsi"/>
+        </w:rPr>
+        <w:t xml:space="preserve"> 个体对任务解决过程的监测</w:t>
+      </w:r>
+      <w:r>
+        <w:rPr>
+          <w:rFonts w:eastAsiaTheme="minorHAnsi" w:hint="eastAsia"/>
+        </w:rPr>
+        <w:t>和对自身认知过程的控制过程</w:t>
+      </w:r>
+      <w:r>
+        <w:rPr>
+          <w:rFonts w:eastAsiaTheme="minorHAnsi" w:hint="eastAsia"/>
+        </w:rPr>
+        <w:t>；2）离线元认知能力，</w:t>
+      </w:r>
+      <w:r>
+        <w:rPr>
+          <w:rFonts w:eastAsiaTheme="minorHAnsi" w:hint="eastAsia"/>
+        </w:rPr>
+        <w:t>指脱离具体任务情境</w:t>
+      </w:r>
+      <w:r>
+        <w:rPr>
+          <w:rFonts w:eastAsiaTheme="minorHAnsi" w:hint="eastAsia"/>
+        </w:rPr>
+        <w:t>，</w:t>
+      </w:r>
+      <w:r>
+        <w:rPr>
+          <w:rFonts w:eastAsiaTheme="minorHAnsi"/>
+        </w:rPr>
+        <w:t>个体在整体层次对自身活动的全面</w:t>
+      </w:r>
+      <w:r>
+        <w:rPr>
+          <w:rFonts w:eastAsiaTheme="minorHAnsi" w:hint="eastAsia"/>
+        </w:rPr>
+        <w:t>规划，自我管理，归纳反省并重新评价的过程</w:t>
+      </w:r>
+      <w:sdt>
+        <w:sdtPr>
+          <w:rPr>
+            <w:rFonts w:eastAsiaTheme="minorHAnsi" w:hint="eastAsia"/>
+          </w:rPr>
+          <w:id w:val="69852425"/>
+          <w:citation/>
+        </w:sdtPr>
+        <w:sdtEndPr/>
+        <w:sdtContent>
+          <w:r>
+            <w:rPr>
+              <w:rFonts w:eastAsiaTheme="minorHAnsi"/>
+            </w:rPr>
+            <w:fldChar w:fldCharType="begin"/>
+          </w:r>
+          <w:r>
+            <w:rPr>
+              <w:rFonts w:eastAsiaTheme="minorHAnsi"/>
+            </w:rPr>
+            <w:instrText xml:space="preserve"> </w:instrText>
+          </w:r>
+          <w:r>
+            <w:rPr>
+              <w:rFonts w:eastAsiaTheme="minorHAnsi" w:hint="eastAsia"/>
+            </w:rPr>
+            <w:instrText>CITATION 黎坚李12 \l 2052</w:instrText>
+          </w:r>
+          <w:r>
+            <w:rPr>
+              <w:rFonts w:eastAsiaTheme="minorHAnsi"/>
+            </w:rPr>
+            <w:instrText xml:space="preserve"> </w:instrText>
+          </w:r>
+          <w:r>
+            <w:rPr>
+              <w:rFonts w:eastAsiaTheme="minorHAnsi"/>
+            </w:rPr>
+            <w:fldChar w:fldCharType="separate"/>
+          </w:r>
+          <w:r>
+            <w:rPr>
+              <w:rFonts w:eastAsiaTheme="minorHAnsi" w:hint="eastAsia"/>
+              <w:noProof/>
+            </w:rPr>
+            <w:t xml:space="preserve"> </w:t>
+          </w:r>
+          <w:r>
+            <w:rPr>
+              <w:rFonts w:eastAsiaTheme="minorHAnsi" w:hint="eastAsia"/>
+              <w:noProof/>
+            </w:rPr>
+            <w:t>(黎, 李, &amp; 张, 2012)</w:t>
+          </w:r>
+          <w:r>
+            <w:rPr>
+              <w:rFonts w:eastAsiaTheme="minorHAnsi"/>
+            </w:rPr>
+            <w:fldChar w:fldCharType="end"/>
+          </w:r>
+        </w:sdtContent>
+      </w:sdt>
+      <w:r>
+        <w:rPr>
+          <w:rFonts w:eastAsiaTheme="minorHAnsi" w:hint="eastAsia"/>
+        </w:rPr>
+        <w:t>。</w:t>
+      </w:r>
+      <w:r>
+        <w:rPr>
+          <w:rFonts w:eastAsiaTheme="minorHAnsi" w:hint="eastAsia"/>
+        </w:rPr>
+        <w:t>两者相互作用，对个体的行为进行调节，</w:t>
+      </w:r>
+      <w:r>
+        <w:rPr>
+          <w:rFonts w:eastAsiaTheme="minorHAnsi" w:hint="eastAsia"/>
+        </w:rPr>
+        <w:t>以保证认知活动的顺利进行，</w:t>
+      </w:r>
+      <w:r>
+        <w:rPr>
+          <w:rFonts w:eastAsiaTheme="minorHAnsi" w:hint="eastAsia"/>
+        </w:rPr>
+        <w:t>从而帮助个体进行推理和决策。</w:t>
+      </w:r>
+    </w:p>
+    <w:p>
+      <w:pPr>
+        <w:rPr>
+          <w:rFonts w:eastAsiaTheme="minorHAnsi"/>
+        </w:rPr>
+      </w:pPr>
+      <w:r>
+        <w:rPr>
+          <w:rFonts w:eastAsiaTheme="minorHAnsi" w:hint="eastAsia"/>
+        </w:rPr>
+        <w:t>基于以上研究，本文在此提出以下实验假设：</w:t>
+      </w:r>
+    </w:p>
+    <w:p>
+      <w:pPr>
+        <w:rPr>
+          <w:rFonts w:eastAsiaTheme="minorHAnsi"/>
+        </w:rPr>
+      </w:pPr>
+      <w:r>
+        <w:rPr>
+          <w:rFonts w:eastAsiaTheme="minorHAnsi" w:hint="eastAsia"/>
+        </w:rPr>
+        <w:t>通过</w:t>
+      </w:r>
+      <w:r>
+        <w:rPr>
+          <w:rFonts w:eastAsiaTheme="minorHAnsi" w:hint="eastAsia"/>
+        </w:rPr>
+        <w:t>对个体的道德相对主义倾向的操纵，高道德相对主义倾向的个体在冲突性的道德困境中，更有可能做出功利性判断。（H1）</w:t>
+      </w:r>
+    </w:p>
+    <w:p>
+      <w:pPr>
+        <w:rPr>
+          <w:rFonts w:eastAsiaTheme="minorHAnsi"/>
+        </w:rPr>
+      </w:pPr>
+      <w:r>
+        <w:rPr>
+          <w:rFonts w:eastAsiaTheme="minorHAnsi" w:hint="eastAsia"/>
+        </w:rPr>
+        <w:t>元认知能力高的个体，在电车难题的道德困境中更可能做出功利性判断，并且做出功利性判断的反应时更短，而道德相对主义倾向在其中起中介作用。（H2）</w:t>
+      </w:r>
+    </w:p>
+    <w:p>
+      <w:pPr>
+        <w:rPr>
+          <w:rFonts w:eastAsiaTheme="minorHAnsi"/>
+        </w:rPr>
+      </w:pPr>
+      <w:r>
+        <w:rPr>
+          <w:rFonts w:eastAsiaTheme="minorHAnsi" w:hint="eastAsia"/>
+        </w:rPr>
+        <w:lastRenderedPageBreak/>
+        <w:t>电车难题中的道德决策和最后通牒博弈中的行为决策有相关性，且在二者中做出偏功利性判断的个体有更强的元认知能力。（H3）</w:t>
+      </w:r>
+    </w:p>
+    <w:p>
+      <w:pPr>
+        <w:rPr>
+          <w:rFonts w:eastAsiaTheme="minorHAnsi"/>
+        </w:rPr>
+      </w:pPr>
+      <w:r>
+        <w:rPr>
+          <w:rFonts w:eastAsiaTheme="minorHAnsi" w:hint="eastAsia"/>
+        </w:rPr>
+        <w:t>本文将通过三个研究对以上假设进行研究。</w:t>
+      </w:r>
+    </w:p>
+    <w:p>
+      <w:pPr>
+        <w:pStyle w:val="2"/>
+      </w:pPr>
+      <w:r>
+        <w:rPr>
+          <w:rFonts w:hint="eastAsia"/>
+        </w:rPr>
+        <w:t>研究一</w:t>
+      </w:r>
+    </w:p>
+    <w:p>
+      <w:r>
+        <w:rPr>
+          <w:rFonts w:hint="eastAsia"/>
+        </w:rPr>
+        <w:t>研究一</w:t>
+      </w:r>
+      <w:r>
+        <w:rPr>
+          <w:rFonts w:hint="eastAsia"/>
+        </w:rPr>
+        <w:t>是一</w:t>
+      </w:r>
+      <w:proofErr w:type="gramStart"/>
+      <w:r>
+        <w:rPr>
+          <w:rFonts w:hint="eastAsia"/>
+        </w:rPr>
+        <w:t>个</w:t>
+      </w:r>
+      <w:proofErr w:type="gramEnd"/>
+      <w:r>
+        <w:rPr>
+          <w:rFonts w:hint="eastAsia"/>
+        </w:rPr>
+        <w:t>被试间实验，</w:t>
+      </w:r>
+      <w:r>
+        <w:rPr>
+          <w:rFonts w:hint="eastAsia"/>
+        </w:rPr>
+        <w:t>通过问卷</w:t>
+      </w:r>
+      <w:r>
+        <w:rPr>
+          <w:rFonts w:hint="eastAsia"/>
+        </w:rPr>
+        <w:t>法进行。首先，对个体的道德相对主义或道德绝对主义倾向进行启动，之后，对</w:t>
+      </w:r>
+      <w:r>
+        <w:rPr>
+          <w:rFonts w:hint="eastAsia"/>
+        </w:rPr>
+        <w:t>两组被试提供</w:t>
+      </w:r>
+      <w:r>
+        <w:rPr>
+          <w:rFonts w:hint="eastAsia"/>
+        </w:rPr>
+        <w:t>几个道德困境情景，测量其在这几个道德困境中，做出功利性或道义性决策的倾向，并比较两组间是否有差异。</w:t>
+      </w:r>
+    </w:p>
+    <w:p>
+      <w:pPr>
+        <w:pStyle w:val="3"/>
+      </w:pPr>
+      <w:r>
+        <w:rPr>
+          <w:rFonts w:hint="eastAsia"/>
+        </w:rPr>
+        <w:t>研究方法</w:t>
+      </w:r>
+    </w:p>
+    <w:p>
+      <w:pPr>
+        <w:pStyle w:val="4"/>
+      </w:pPr>
+      <w:r>
+        <w:rPr>
+          <w:rFonts w:hint="eastAsia"/>
+        </w:rPr>
+        <w:t>受测者</w:t>
+      </w:r>
+    </w:p>
+    <w:p>
+      <w:pPr>
+        <w:pStyle w:val="2"/>
+      </w:pPr>
+      <w:r>
+        <w:rPr>
+          <w:rFonts w:hint="eastAsia"/>
+        </w:rPr>
+        <w:t>研究二</w:t>
+      </w:r>
+    </w:p>
+    <w:p>
+      <w:r>
+        <w:rPr>
+          <w:rFonts w:hint="eastAsia"/>
+        </w:rPr>
+        <w:t>研究二是一个被试内实验</w:t>
+      </w:r>
+      <w:r>
+        <w:rPr>
+          <w:rFonts w:hint="eastAsia"/>
+        </w:rPr>
+        <w:t>，</w:t>
+      </w:r>
+      <w:r>
+        <w:rPr>
+          <w:rFonts w:hint="eastAsia"/>
+        </w:rPr>
+        <w:t>通过虚拟现实场景测量被试在电车难题中的决策行为</w:t>
+      </w:r>
+      <w:r>
+        <w:rPr>
+          <w:rFonts w:hint="eastAsia"/>
+        </w:rPr>
+        <w:t>。并且测试被试的元认知能力和道德相对主义倾向，并且研究道德相对主义倾向是否是元认知调节被试道德行为的中介变量。</w:t>
+      </w:r>
+    </w:p>
+    <w:p>
+      <w:pPr>
+        <w:pStyle w:val="3"/>
+      </w:pPr>
+      <w:r>
+        <w:rPr>
+          <w:rFonts w:hint="eastAsia"/>
+        </w:rPr>
+        <w:t>研究方法</w:t>
+      </w:r>
+    </w:p>
+    <w:p>
+      <w:pPr>
+        <w:pStyle w:val="4"/>
+      </w:pPr>
+      <w:r>
+        <w:rPr>
+          <w:rFonts w:hint="eastAsia"/>
+        </w:rPr>
+        <w:t>受测者</w:t>
+      </w:r>
+    </w:p>
+    <w:p>
+      <w:pPr>
+        <w:rPr>
+          <w:rFonts w:hint="eastAsia"/>
+        </w:rPr>
+      </w:pPr>
+      <w:r>
+        <w:rPr>
+          <w:rFonts w:hint="eastAsia"/>
+        </w:rPr>
+        <w:t>共计有40名被试，</w:t>
+      </w:r>
+      <w:r>
+        <w:rPr>
+          <w:rFonts w:hint="eastAsia"/>
+        </w:rPr>
+        <w:t>其中男生20人，女生20人。</w:t>
+      </w:r>
+      <w:r>
+        <w:rPr>
+          <w:rFonts w:hint="eastAsia"/>
+        </w:rPr>
+        <w:t>被试在南京大学的大学生中招募。</w:t>
+      </w:r>
+    </w:p>
+    <w:p>
+      <w:pPr>
+        <w:pStyle w:val="4"/>
+      </w:pPr>
+      <w:r>
+        <w:rPr>
+          <w:rFonts w:hint="eastAsia"/>
+        </w:rPr>
+        <w:t>实验材料</w:t>
+      </w:r>
+    </w:p>
+    <w:p>
+      <w:pPr>
+        <w:pStyle w:val="5"/>
+      </w:pPr>
+      <w:r>
+        <w:rPr>
+          <w:rFonts w:hint="eastAsia"/>
+        </w:rPr>
+        <w:t>虚拟现实材料</w:t>
+      </w:r>
+    </w:p>
+    <w:p>
+      <w:r>
+        <w:rPr>
+          <w:rFonts w:hint="eastAsia"/>
+        </w:rPr>
+        <w:t>虚拟现实程序由</w:t>
+      </w:r>
+      <w:r>
+        <w:t>python</w:t>
+      </w:r>
+      <w:r>
+        <w:rPr>
+          <w:rFonts w:hint="eastAsia"/>
+        </w:rPr>
+        <w:t>编写，主要使用Vizard库</w:t>
+      </w:r>
+      <w:r>
+        <w:rPr>
+          <w:rFonts w:hint="eastAsia"/>
+        </w:rPr>
+        <w:t>进行虚拟现实编程</w:t>
+      </w:r>
+      <w:r>
+        <w:rPr>
+          <w:rFonts w:hint="eastAsia"/>
+        </w:rPr>
+        <w:t>。Vizard是python的虚拟现实库，可以对</w:t>
+      </w:r>
+      <w:r>
+        <w:rPr>
+          <w:rFonts w:hint="eastAsia"/>
+        </w:rPr>
+        <w:t>虚拟现实中的场景、虚拟人物、物体和物体间的运动和交互、受测者的动作反应进行管理，从而产生满足实验需求的虚拟现实环境。</w:t>
+      </w:r>
+    </w:p>
+    <w:p>
+      <w:r>
+        <w:rPr>
+          <w:rFonts w:hint="eastAsia"/>
+        </w:rPr>
+        <w:t>在本研究采用的虚拟现实情境中，被试一开始位于一个码头上，前方远端有一个大型吊机，吊机上在右边挂着一辆汽车，而吊机可以沿着轨道移动。在吊机从远端移动到近端后，吊机上挂着的汽车会掉落。在吊机从远端移动到近端的过程中，</w:t>
+      </w:r>
+      <w:r>
+        <w:rPr>
+          <w:rFonts w:hint="eastAsia"/>
+        </w:rPr>
+        <w:t>在汽车掉落之前，</w:t>
+      </w:r>
+      <w:r>
+        <w:rPr>
+          <w:rFonts w:hint="eastAsia"/>
+        </w:rPr>
+        <w:t>如果被试选择将一个连接在虚拟现实设备上的摇杆向左边移动，则汽车会从右边移动到左边。有以下几点特别值得强调，首先，</w:t>
+      </w:r>
+      <w:r>
+        <w:rPr>
+          <w:rFonts w:hint="eastAsia"/>
+        </w:rPr>
+        <w:t>被试若选择更改汽车的位置，则不能反悔，在本轮次中不能将汽车移</w:t>
+      </w:r>
+      <w:r>
+        <w:rPr>
+          <w:rFonts w:hint="eastAsia"/>
+        </w:rPr>
+        <w:lastRenderedPageBreak/>
+        <w:t>回右边。其次，汽车只有左右两个可能的掉落位置，不能选择让汽车停在中间。</w:t>
+      </w:r>
+      <w:r>
+        <w:rPr>
+          <w:rFonts w:hint="eastAsia"/>
+        </w:rPr>
+        <w:t>在吊机轨道路线的近端的左右两边，都可能出现一个或几个人物</w:t>
+      </w:r>
+      <w:r>
+        <w:rPr>
+          <w:rFonts w:hint="eastAsia"/>
+        </w:rPr>
+        <w:t>站在对应位置</w:t>
+      </w:r>
+      <w:r>
+        <w:rPr>
+          <w:rFonts w:hint="eastAsia"/>
+        </w:rPr>
+        <w:t>。</w:t>
+      </w:r>
+      <w:r>
+        <w:rPr>
+          <w:rFonts w:hint="eastAsia"/>
+        </w:rPr>
+        <w:t>如果汽车掉落的位置有人，那么这些人会被汽车砸死，同时虚拟现实设备会发出汽车落地和人被砸死的音效。</w:t>
+      </w:r>
+      <w:r>
+        <w:rPr>
+          <w:rFonts w:hint="eastAsia"/>
+        </w:rPr>
+        <w:t>之后</w:t>
+      </w:r>
+      <w:r>
+        <w:rPr>
+          <w:rFonts w:hint="eastAsia"/>
+        </w:rPr>
+        <w:t>等待3秒，让被试观看</w:t>
+      </w:r>
+      <w:r>
+        <w:rPr>
+          <w:rFonts w:hint="eastAsia"/>
+        </w:rPr>
+        <w:t>和确认他的选择。之后，场景中的吊机，汽车和人物消失，码头背景和天空仍留在视线中不动。等待3秒后，</w:t>
+      </w:r>
+      <w:r>
+        <w:rPr>
+          <w:rFonts w:hint="eastAsia"/>
+        </w:rPr>
+        <w:t>吊机</w:t>
+      </w:r>
+      <w:r>
+        <w:rPr>
+          <w:rFonts w:hint="eastAsia"/>
+        </w:rPr>
+        <w:t>重新出现在轨道的远端，</w:t>
+      </w:r>
+      <w:r>
+        <w:rPr>
+          <w:rFonts w:hint="eastAsia"/>
+        </w:rPr>
+        <w:t>人物出现在轨道的近端，但是人物的数量可能有变化。</w:t>
+      </w:r>
+    </w:p>
+    <w:p>
+      <w:r>
+        <w:rPr>
+          <w:noProof/>
+        </w:rPr>
+        <w:drawing>
+          <wp:inline distT="0" distB="0" distL="0" distR="0">
+            <wp:extent cx="5267325" cy="2962275"/>
+            <wp:effectExtent l="0" t="0" r="9525" b="9525"/>
+            <wp:docPr id="1" name="图片 1"/>
+            <wp:cNvGraphicFramePr>
+              <a:graphicFrameLocks xmlns:a="http://schemas.openxmlformats.org/drawingml/2006/main" noChangeAspect="1"/>
+            </wp:cNvGraphicFramePr>
+            <a:graphic xmlns:a="http://schemas.openxmlformats.org/drawingml/2006/main">
+              <a:graphicData uri="http://schemas.openxmlformats.org/drawingml/2006/picture">
+                <pic:pic xmlns:pic="http://schemas.openxmlformats.org/drawingml/2006/picture">
+                  <pic:nvPicPr>
+                    <pic:cNvPr id="0" name="Picture 1"/>
+                    <pic:cNvPicPr>
+                      <a:picLocks noChangeAspect="1" noChangeArrowheads="1"/>
+                    </pic:cNvPicPr>
+                  </pic:nvPicPr>
+                  <pic:blipFill>
+                    <a:blip r:embed="rId8" cstate="print">
+                      <a:extLst>
+                        <a:ext uri="{28A0092B-C50C-407E-A947-70E740481C1C}">
+                          <a14:useLocalDpi xmlns:a14="http://schemas.microsoft.com/office/drawing/2010/main" val="0"/>
+                        </a:ext>
+                      </a:extLst>
+                    </a:blip>
+                    <a:srcRect/>
+                    <a:stretch>
+                      <a:fillRect/>
+                    </a:stretch>
+                  </pic:blipFill>
+                  <pic:spPr bwMode="auto">
+                    <a:xfrm>
+                      <a:off x="0" y="0"/>
+                      <a:ext cx="5267325" cy="2962275"/>
+                    </a:xfrm>
+                    <a:prstGeom prst="rect">
+                      <a:avLst/>
+                    </a:prstGeom>
+                    <a:noFill/>
+                    <a:ln>
+                      <a:noFill/>
+                    </a:ln>
+                  </pic:spPr>
+                </pic:pic>
+              </a:graphicData>
+            </a:graphic>
+          </wp:inline>
+        </w:drawing>
+      </w:r>
+    </w:p>
+    <w:p>
+      <w:r>
+        <w:rPr>
+          <w:rFonts w:hint="eastAsia"/>
+        </w:rPr>
+        <w:t>开始时的场景</w:t>
+      </w:r>
+    </w:p>
+    <w:p>
+      <w:pPr>
+        <w:rPr>
+          <w:rFonts w:hint="eastAsia"/>
+        </w:rPr>
+      </w:pPr>
     </w:p>
     <w:sdt>
       <w:sdtPr>
@@ -2566,10 +3305,23 @@
               </w:r>
               <w:r>
                 <w:rPr>
-                  <w:rFonts w:hint="eastAsia"/>
                   <w:noProof/>
                 </w:rPr>
-                <w:t>Alexander SkulmowskiBunge, Kai Kaspar, Gordon PipaAndreas. (2014年12月16日). Forced-choice decision-making in modified trolley dilemma situations: a virtual reality and eye tracking study. Frontiers in behavioral neuroscience.</w:t>
+                <w:t xml:space="preserve">Alexander Skulmowski, A. B. (2014, 12 16). Forced-choice decision-making in modified trolley dilemma situations: a virtual reality and eye tracking study. </w:t>
+              </w:r>
+              <w:r>
+                <w:rPr>
+                  <w:i/>
+                  <w:iCs/>
+                  <w:noProof/>
+                </w:rPr>
+                <w:t>Frontiers in behavioral neuroscience</w:t>
+              </w:r>
+              <w:r>
+                <w:rPr>
+                  <w:noProof/>
+                </w:rPr>
+                <w:t>.</w:t>
               </w:r>
             </w:p>
             <w:p>
@@ -2617,7 +3369,16 @@
                   <w:rFonts w:hint="eastAsia"/>
                   <w:noProof/>
                 </w:rPr>
-                <w:t>ChoiMi-sook, &amp; YimYun-ja. (2016). The Effect of the Moral Imagination Activity on Young Children's Moral Judgment and Empathy. Journal of Future Early Childhood Education.</w:t>
+                <w:t>DJ HackerDunlosky, AC GraesserJ. (1998). Metacognition in educational theory and prac</w:t>
+              </w:r>
+              <w:bookmarkStart w:id="0" w:name="_GoBack"/>
+              <w:bookmarkEnd w:id="0"/>
+              <w:r>
+                <w:rPr>
+                  <w:rFonts w:hint="eastAsia"/>
+                  <w:noProof/>
+                </w:rPr>
+                <w:t>tice.</w:t>
               </w:r>
             </w:p>
             <w:p>
@@ -2633,39 +3394,6 @@
                   <w:rFonts w:hint="eastAsia"/>
                   <w:noProof/>
                 </w:rPr>
-                <w:t>Courtney L. BallG. Smetana, Melissa L. Sturge‐AppleJudith. (2017). Following My Head and My Heart: Integrating Preschoolers' Empathy, Theory of Mind, and Moral Judgments. CHILD DEVELOPMENT.</w:t>
-              </w:r>
-            </w:p>
-            <w:p>
-              <w:pPr>
-                <w:pStyle w:val="a5"/>
-                <w:ind w:left="720" w:hanging="720"/>
-                <w:rPr>
-                  <w:noProof/>
-                </w:rPr>
-              </w:pPr>
-              <w:r>
-                <w:rPr>
-                  <w:rFonts w:hint="eastAsia"/>
-                  <w:noProof/>
-                </w:rPr>
-                <w:t>DJ HackerDunlosky, AC GraesserJ. (1998). Metacognition in educational theory and practice.</w:t>
-              </w:r>
-            </w:p>
-            <w:p>
-              <w:pPr>
-                <w:pStyle w:val="a5"/>
-                <w:ind w:left="720" w:hanging="720"/>
-                <w:rPr>
-                  <w:noProof/>
-                </w:rPr>
-              </w:pPr>
-              <w:r>
-                <w:rPr>
-                  <w:rFonts w:hint="eastAsia"/>
-                  <w:noProof/>
-                </w:rPr>
-                <w:lastRenderedPageBreak/>
                 <w:t>FootPhilippa. (1967). The problem of abortion and the doctrine of double effect. Oxford Review.</w:t>
               </w:r>
             </w:p>
@@ -2695,10 +3423,23 @@
               </w:pPr>
               <w:r>
                 <w:rPr>
-                  <w:rFonts w:hint="eastAsia"/>
                   <w:noProof/>
                 </w:rPr>
-                <w:t>GreeneJoshua. (2003). From neural ‘is’ to moral ‘ought’: what are the moral implications of neuroscientific moral psychology? Nature reviews neuroscience, 页 846–850.</w:t>
+                <w:t xml:space="preserve">Greene, J. (2003). From neural ‘is’ to moral ‘ought’: what are the moral implications of neuroscientific moral psychology? </w:t>
+              </w:r>
+              <w:r>
+                <w:rPr>
+                  <w:i/>
+                  <w:iCs/>
+                  <w:noProof/>
+                </w:rPr>
+                <w:t>Nature reviews neuroscience</w:t>
+              </w:r>
+              <w:r>
+                <w:rPr>
+                  <w:noProof/>
+                </w:rPr>
+                <w:t>, pp. 846–850.</w:t>
               </w:r>
             </w:p>
             <w:p>
@@ -2711,10 +3452,88 @@
               </w:pPr>
               <w:r>
                 <w:rPr>
-                  <w:rFonts w:hint="eastAsia"/>
                   <w:noProof/>
                 </w:rPr>
-                <w:t>Indrajeet PatilCogoni, Nicola Zangrando, Luca Chittaro, Giorgia SilaniCarlotta. (2014). Affective basis of judgment-behavior discrepancy in virtual experiences of moral dilemmas. Social Neuroscience, 页 94-107.</w:t>
+                <w:t xml:space="preserve">Greene, J., Morelli, S., &amp; Lowenbe, K. (2008). Cognitive load selectively interferes with utilitarian </w:t>
+              </w:r>
+              <w:r>
+                <w:rPr>
+                  <w:noProof/>
+                </w:rPr>
+                <w:lastRenderedPageBreak/>
+                <w:t xml:space="preserve">moral judgment. </w:t>
+              </w:r>
+              <w:r>
+                <w:rPr>
+                  <w:i/>
+                  <w:iCs/>
+                  <w:noProof/>
+                </w:rPr>
+                <w:t>Cognition</w:t>
+              </w:r>
+              <w:r>
+                <w:rPr>
+                  <w:noProof/>
+                </w:rPr>
+                <w:t>.</w:t>
+              </w:r>
+            </w:p>
+            <w:p>
+              <w:pPr>
+                <w:pStyle w:val="a5"/>
+                <w:ind w:left="720" w:hanging="720"/>
+                <w:rPr>
+                  <w:noProof/>
+                </w:rPr>
+              </w:pPr>
+              <w:r>
+                <w:rPr>
+                  <w:noProof/>
+                </w:rPr>
+                <w:t xml:space="preserve">Güth, W., Schmittberger, R., &amp; Schwarze, B. (1982, 12). An experimental analysis of ultimatum bargaining. </w:t>
+              </w:r>
+              <w:r>
+                <w:rPr>
+                  <w:i/>
+                  <w:iCs/>
+                  <w:noProof/>
+                </w:rPr>
+                <w:t>Journal of Economic Behavior &amp; Organization</w:t>
+              </w:r>
+              <w:r>
+                <w:rPr>
+                  <w:noProof/>
+                </w:rPr>
+                <w:t>, pp. 367-388.</w:t>
+              </w:r>
+            </w:p>
+            <w:p>
+              <w:pPr>
+                <w:pStyle w:val="a5"/>
+                <w:ind w:left="720" w:hanging="720"/>
+                <w:rPr>
+                  <w:noProof/>
+                </w:rPr>
+              </w:pPr>
+              <w:r>
+                <w:rPr>
+                  <w:noProof/>
+                </w:rPr>
+                <w:t xml:space="preserve">Indrajeet Patil, C. C. (2014). Affective basis of judgment-behavior discrepancy in virtual experiences of moral dilemmas. </w:t>
+              </w:r>
+              <w:r>
+                <w:rPr>
+                  <w:i/>
+                  <w:iCs/>
+                  <w:noProof/>
+                </w:rPr>
+                <w:t>Social Neuroscience</w:t>
+              </w:r>
+              <w:r>
+                <w:rPr>
+                  <w:noProof/>
+                </w:rPr>
+                <w:t>, pp. 94-107.</w:t>
               </w:r>
             </w:p>
             <w:p>
@@ -2731,22 +3550,6 @@
                   <w:noProof/>
                 </w:rPr>
                 <w:t>Jackson G. LuQuoidbach, Francesca Gino, Alek Chakroff, William W. Maddux, Adam D. GalinskyJordi. (2017). The dark side of going abroad: How broad foreign experiences increase immoral behavior. Journal of Personality and Social Psychology.</w:t>
-              </w:r>
-            </w:p>
-            <w:p>
-              <w:pPr>
-                <w:pStyle w:val="a5"/>
-                <w:ind w:left="720" w:hanging="720"/>
-                <w:rPr>
-                  <w:noProof/>
-                </w:rPr>
-              </w:pPr>
-              <w:r>
-                <w:rPr>
-                  <w:rFonts w:hint="eastAsia"/>
-                  <w:noProof/>
-                </w:rPr>
-                <w:t>Joshua D. GreeneA. Morelli, Kelly Lowenberg, Leigh E. Nystrom, Jonathan D. CohenSylvia. (2008). Cognitive load selectively interferes with utilitarian moral judgment. Cognition.</w:t>
               </w:r>
             </w:p>
             <w:p>
@@ -2874,22 +3677,6 @@
                   <w:rFonts w:hint="eastAsia"/>
                   <w:noProof/>
                 </w:rPr>
-                <w:t>解方舟, 吴姗姗, 杨平, &amp; 何成. (2016). 共情能力的作用及其培养. 中国健康心理学杂志.</w:t>
-              </w:r>
-            </w:p>
-            <w:p>
-              <w:pPr>
-                <w:pStyle w:val="a5"/>
-                <w:ind w:left="720" w:hanging="720"/>
-                <w:rPr>
-                  <w:noProof/>
-                </w:rPr>
-              </w:pPr>
-              <w:r>
-                <w:rPr>
-                  <w:rFonts w:hint="eastAsia"/>
-                  <w:noProof/>
-                </w:rPr>
                 <w:t>黎坚, 李一茗, &amp; 张厚粲. (2012). 离线元认知调节的结构探索与验证. 心理科学.</w:t>
               </w:r>
             </w:p>
@@ -2975,7 +3762,7 @@
     </w:rPrDefault>
     <w:pPrDefault/>
   </w:docDefaults>
-  <w:latentStyles w:defLockedState="0" w:defUIPriority="99" w:defSemiHidden="0" w:defUnhideWhenUsed="0" w:defQFormat="0" w:count="375">
+  <w:latentStyles w:defLockedState="0" w:defUIPriority="99" w:defSemiHidden="0" w:defUnhideWhenUsed="0" w:defQFormat="0" w:count="376">
     <w:lsdException w:name="Normal" w:uiPriority="0" w:qFormat="1"/>
     <w:lsdException w:name="heading 1" w:uiPriority="9" w:qFormat="1"/>
     <w:lsdException w:name="heading 2" w:semiHidden="1" w:uiPriority="9" w:unhideWhenUsed="1" w:qFormat="1"/>
@@ -3351,6 +4138,7 @@
     <w:lsdException w:name="Smart Hyperlink" w:semiHidden="1" w:unhideWhenUsed="1"/>
     <w:lsdException w:name="Hashtag" w:semiHidden="1" w:unhideWhenUsed="1"/>
     <w:lsdException w:name="Unresolved Mention" w:semiHidden="1" w:unhideWhenUsed="1"/>
+    <w:lsdException w:name="Smart Link" w:semiHidden="1" w:unhideWhenUsed="1"/>
   </w:latentStyles>
   <w:style w:type="paragraph" w:default="1" w:styleId="a">
     <w:name w:val="Normal"/>
@@ -3405,6 +4193,73 @@
       <w:bCs/>
       <w:sz w:val="32"/>
       <w:szCs w:val="32"/>
+    </w:rPr>
+  </w:style>
+  <w:style w:type="paragraph" w:styleId="3">
+    <w:name w:val="heading 3"/>
+    <w:basedOn w:val="a"/>
+    <w:next w:val="a"/>
+    <w:link w:val="30"/>
+    <w:uiPriority w:val="9"/>
+    <w:unhideWhenUsed/>
+    <w:qFormat/>
+    <w:rsid w:val="00054551"/>
+    <w:pPr>
+      <w:keepNext/>
+      <w:keepLines/>
+      <w:spacing w:before="260" w:after="260" w:line="416" w:lineRule="auto"/>
+      <w:outlineLvl w:val="2"/>
+    </w:pPr>
+    <w:rPr>
+      <w:b/>
+      <w:bCs/>
+      <w:sz w:val="32"/>
+      <w:szCs w:val="32"/>
+    </w:rPr>
+  </w:style>
+  <w:style w:type="paragraph" w:styleId="4">
+    <w:name w:val="heading 4"/>
+    <w:basedOn w:val="a"/>
+    <w:next w:val="a"/>
+    <w:link w:val="40"/>
+    <w:uiPriority w:val="9"/>
+    <w:unhideWhenUsed/>
+    <w:qFormat/>
+    <w:rsid w:val="00C061C2"/>
+    <w:pPr>
+      <w:keepNext/>
+      <w:keepLines/>
+      <w:spacing w:before="280" w:after="290" w:line="376" w:lineRule="auto"/>
+      <w:outlineLvl w:val="3"/>
+    </w:pPr>
+    <w:rPr>
+      <w:rFonts w:asciiTheme="majorHAnsi" w:eastAsiaTheme="majorEastAsia" w:hAnsiTheme="majorHAnsi" w:cstheme="majorBidi"/>
+      <w:b/>
+      <w:bCs/>
+      <w:sz w:val="28"/>
+      <w:szCs w:val="28"/>
+    </w:rPr>
+  </w:style>
+  <w:style w:type="paragraph" w:styleId="5">
+    <w:name w:val="heading 5"/>
+    <w:basedOn w:val="a"/>
+    <w:next w:val="a"/>
+    <w:link w:val="50"/>
+    <w:uiPriority w:val="9"/>
+    <w:unhideWhenUsed/>
+    <w:qFormat/>
+    <w:rsid w:val="00703529"/>
+    <w:pPr>
+      <w:keepNext/>
+      <w:keepLines/>
+      <w:spacing w:before="280" w:after="290" w:line="376" w:lineRule="auto"/>
+      <w:outlineLvl w:val="4"/>
+    </w:pPr>
+    <w:rPr>
+      <w:b/>
+      <w:bCs/>
+      <w:sz w:val="28"/>
+      <w:szCs w:val="28"/>
     </w:rPr>
   </w:style>
   <w:style w:type="character" w:default="1" w:styleId="a0">
@@ -3558,6 +4413,46 @@
       <w:bCs/>
       <w:sz w:val="32"/>
       <w:szCs w:val="32"/>
+    </w:rPr>
+  </w:style>
+  <w:style w:type="character" w:customStyle="1" w:styleId="30">
+    <w:name w:val="标题 3 字符"/>
+    <w:basedOn w:val="a0"/>
+    <w:link w:val="3"/>
+    <w:uiPriority w:val="9"/>
+    <w:rsid w:val="00054551"/>
+    <w:rPr>
+      <w:b/>
+      <w:bCs/>
+      <w:sz w:val="32"/>
+      <w:szCs w:val="32"/>
+    </w:rPr>
+  </w:style>
+  <w:style w:type="character" w:customStyle="1" w:styleId="40">
+    <w:name w:val="标题 4 字符"/>
+    <w:basedOn w:val="a0"/>
+    <w:link w:val="4"/>
+    <w:uiPriority w:val="9"/>
+    <w:rsid w:val="00C061C2"/>
+    <w:rPr>
+      <w:rFonts w:asciiTheme="majorHAnsi" w:eastAsiaTheme="majorEastAsia" w:hAnsiTheme="majorHAnsi" w:cstheme="majorBidi"/>
+      <w:b/>
+      <w:bCs/>
+      <w:sz w:val="28"/>
+      <w:szCs w:val="28"/>
+    </w:rPr>
+  </w:style>
+  <w:style w:type="character" w:customStyle="1" w:styleId="50">
+    <w:name w:val="标题 5 字符"/>
+    <w:basedOn w:val="a0"/>
+    <w:link w:val="5"/>
+    <w:uiPriority w:val="9"/>
+    <w:rsid w:val="00703529"/>
+    <w:rPr>
+      <w:b/>
+      <w:bCs/>
+      <w:sz w:val="28"/>
+      <w:szCs w:val="28"/>
     </w:rPr>
   </w:style>
 </w:styles>
@@ -3881,26 +4776,6 @@
     <b:RefOrder>1</b:RefOrder>
   </b:Source>
   <b:Source>
-    <b:Tag>Jos03</b:Tag>
-    <b:SourceType>ArticleInAPeriodical</b:SourceType>
-    <b:Guid>{24E74640-43B1-4091-A4CE-31035E98A3D0}</b:Guid>
-    <b:Author>
-      <b:Author>
-        <b:NameList>
-          <b:Person>
-            <b:Last>Greene</b:Last>
-            <b:First>Joshua</b:First>
-          </b:Person>
-        </b:NameList>
-      </b:Author>
-    </b:Author>
-    <b:Title>From neural ‘is’ to moral ‘ought’: what are the moral implications of neuroscientific moral psychology?</b:Title>
-    <b:PeriodicalTitle>Nature reviews neuroscience</b:PeriodicalTitle>
-    <b:Year>2003</b:Year>
-    <b:Pages>846–850</b:Pages>
-    <b:RefOrder>2</b:RefOrder>
-  </b:Source>
-  <b:Source>
     <b:Tag>Phi67</b:Tag>
     <b:SourceType>ArticleInAPeriodical</b:SourceType>
     <b:Guid>{FCA4760B-8F27-468A-A7B2-3E2E41C84255}</b:Guid>
@@ -4007,28 +4882,6 @@
     <b:RefOrder>7</b:RefOrder>
   </b:Source>
   <b:Source>
-    <b:Tag>x1</b:Tag>
-    <b:SourceType>ArticleInAPeriodical</b:SourceType>
-    <b:Guid>{CC70E07F-80F8-4BDD-8210-8845DE507EDA}</b:Guid>
-    <b:Author>
-      <b:Author>
-        <b:NameList>
-          <b:Person>
-            <b:Last>Alexander Skulmowski</b:Last>
-            <b:First>Andreas</b:First>
-            <b:Middle>Bunge, Kai Kaspar, Gordon Pipa</b:Middle>
-          </b:Person>
-        </b:NameList>
-      </b:Author>
-    </b:Author>
-    <b:Title>Forced-choice decision-making in modified trolley dilemma situations: a virtual reality and eye tracking study</b:Title>
-    <b:PeriodicalTitle>Frontiers in behavioral neuroscience</b:PeriodicalTitle>
-    <b:Year>2014</b:Year>
-    <b:Month>12</b:Month>
-    <b:Day>16</b:Day>
-    <b:RefOrder>8</b:RefOrder>
-  </b:Source>
-  <b:Source>
     <b:Tag>Xue11</b:Tag>
     <b:SourceType>ConferenceProceedings</b:SourceType>
     <b:Guid>{52CDA3BB-DA9D-403F-A173-E9ADED94A8D0}</b:Guid>
@@ -4047,27 +4900,6 @@
     </b:Author>
     <b:ConferenceName>Proceedings of BCS-HCI '11 Proceedings of the 25th BCS Conference on Human-Computer Interaction</b:ConferenceName>
     <b:RefOrder>10</b:RefOrder>
-  </b:Source>
-  <b:Source>
-    <b:Tag>Ind14</b:Tag>
-    <b:SourceType>ArticleInAPeriodical</b:SourceType>
-    <b:Guid>{61A76DD2-0784-4FCB-9E04-ABC09E7379BC}</b:Guid>
-    <b:Author>
-      <b:Author>
-        <b:NameList>
-          <b:Person>
-            <b:Last>Indrajeet Patil</b:Last>
-            <b:First>Carlotta</b:First>
-            <b:Middle>Cogoni, Nicola Zangrando, Luca Chittaro, Giorgia Silani</b:Middle>
-          </b:Person>
-        </b:NameList>
-      </b:Author>
-    </b:Author>
-    <b:Title>Affective basis of judgment-behavior discrepancy in virtual experiences of moral dilemmas</b:Title>
-    <b:Pages>94-107</b:Pages>
-    <b:Year>2014</b:Year>
-    <b:PeriodicalTitle>Social Neuroscience</b:PeriodicalTitle>
-    <b:RefOrder>6</b:RefOrder>
   </b:Source>
   <b:Source>
     <b:Tag>Ber13</b:Tag>
@@ -4090,26 +4922,6 @@
     <b:RefOrder>11</b:RefOrder>
   </b:Source>
   <b:Source>
-    <b:Tag>Gre08</b:Tag>
-    <b:SourceType>ArticleInAPeriodical</b:SourceType>
-    <b:Guid>{559B9CFB-4B58-48E2-A95F-467CAEE99088}</b:Guid>
-    <b:Author>
-      <b:Author>
-        <b:NameList>
-          <b:Person>
-            <b:Last>Joshua D. Greene</b:Last>
-            <b:First>Sylvia</b:First>
-            <b:Middle>A. Morelli, Kelly Lowenberg, Leigh E. Nystrom, Jonathan D. Cohen</b:Middle>
-          </b:Person>
-        </b:NameList>
-      </b:Author>
-    </b:Author>
-    <b:Title>Cognitive load selectively interferes with utilitarian moral judgment</b:Title>
-    <b:PeriodicalTitle>Cognition</b:PeriodicalTitle>
-    <b:Year>2008</b:Year>
-    <b:RefOrder>12</b:RefOrder>
-  </b:Source>
-  <b:Source>
     <b:Tag>Ron</b:Tag>
     <b:SourceType>ArticleInAPeriodical</b:SourceType>
     <b:Guid>{DF171ACE-F815-41F5-A85E-B04B8C1DA0B4}</b:Guid>
@@ -4130,80 +4942,6 @@
     <b:RefOrder>13</b:RefOrder>
   </b:Source>
   <b:Source>
-    <b:Tag>解方舟16</b:Tag>
-    <b:SourceType>ArticleInAPeriodical</b:SourceType>
-    <b:Guid>{809842C1-DACC-4A23-AAF8-B1D3661857DA}</b:Guid>
-    <b:Title>共情能力的作用及其培养</b:Title>
-    <b:PeriodicalTitle>中国健康心理学杂志</b:PeriodicalTitle>
-    <b:Year>2016</b:Year>
-    <b:Author>
-      <b:Author>
-        <b:NameList>
-          <b:Person>
-            <b:Last>解</b:Last>
-            <b:First>方舟</b:First>
-          </b:Person>
-          <b:Person>
-            <b:Last>吴</b:Last>
-            <b:First>姗姗</b:First>
-          </b:Person>
-          <b:Person>
-            <b:Last>杨</b:Last>
-            <b:First>平</b:First>
-          </b:Person>
-          <b:Person>
-            <b:Last>何</b:Last>
-            <b:First>成</b:First>
-          </b:Person>
-        </b:NameList>
-      </b:Author>
-    </b:Author>
-    <b:RefOrder>14</b:RefOrder>
-  </b:Source>
-  <b:Source>
-    <b:Tag>Cho16</b:Tag>
-    <b:SourceType>ArticleInAPeriodical</b:SourceType>
-    <b:Guid>{AE018A97-80F1-4B7A-9793-5B4F819BA35B}</b:Guid>
-    <b:Author>
-      <b:Author>
-        <b:NameList>
-          <b:Person>
-            <b:Last>Choi</b:Last>
-            <b:First>Mi-sook</b:First>
-          </b:Person>
-          <b:Person>
-            <b:Last>Yim</b:Last>
-            <b:First>Yun-ja</b:First>
-          </b:Person>
-        </b:NameList>
-      </b:Author>
-    </b:Author>
-    <b:Title>The Effect of the Moral Imagination Activity on Young Children's Moral Judgment and Empathy</b:Title>
-    <b:PeriodicalTitle>Journal of Future Early Childhood Education</b:PeriodicalTitle>
-    <b:Year>2016</b:Year>
-    <b:RefOrder>15</b:RefOrder>
-  </b:Source>
-  <b:Source>
-    <b:Tag>Cou17</b:Tag>
-    <b:SourceType>ArticleInAPeriodical</b:SourceType>
-    <b:Guid>{53940566-A57B-406F-9170-661026AD8BC3}</b:Guid>
-    <b:Author>
-      <b:Author>
-        <b:NameList>
-          <b:Person>
-            <b:Last>Courtney L. Ball</b:Last>
-            <b:First>Judith</b:First>
-            <b:Middle>G. Smetana, Melissa L. Sturge‐Apple</b:Middle>
-          </b:Person>
-        </b:NameList>
-      </b:Author>
-    </b:Author>
-    <b:Title>Following My Head and My Heart: Integrating Preschoolers' Empathy, Theory of Mind, and Moral Judgments</b:Title>
-    <b:PeriodicalTitle>CHILD DEVELOPMENT</b:PeriodicalTitle>
-    <b:Year>2017</b:Year>
-    <b:RefOrder>16</b:RefOrder>
-  </b:Source>
-  <b:Source>
     <b:Tag>Jac17</b:Tag>
     <b:SourceType>ArticleInAPeriodical</b:SourceType>
     <b:Guid>{EAB0437A-71DA-4EC8-A28E-E240AB2D7B19}</b:Guid>
@@ -4221,7 +4959,7 @@
     <b:Title>The dark side of going abroad: How broad foreign experiences increase immoral behavior</b:Title>
     <b:PeriodicalTitle>Journal of Personality and Social Psychology</b:PeriodicalTitle>
     <b:Year>2017</b:Year>
-    <b:RefOrder>17</b:RefOrder>
+    <b:RefOrder>14</b:RefOrder>
   </b:Source>
   <b:Source>
     <b:Tag>Tag13</b:Tag>
@@ -4241,7 +4979,7 @@
     <b:Title>Exposure to moral relativism compromises moral behavior</b:Title>
     <b:PeriodicalTitle>Journal of Experimental Social Psychology</b:PeriodicalTitle>
     <b:Year>2013</b:Year>
-    <b:RefOrder>18</b:RefOrder>
+    <b:RefOrder>15</b:RefOrder>
   </b:Source>
   <b:Source>
     <b:Tag>耿晓伟19</b:Tag>
@@ -4281,7 +5019,7 @@
         </b:NameList>
       </b:Author>
     </b:Author>
-    <b:RefOrder>19</b:RefOrder>
+    <b:RefOrder>16</b:RefOrder>
   </b:Source>
   <b:Source>
     <b:Tag>DJH98</b:Tag>
@@ -4300,7 +5038,7 @@
         </b:NameList>
       </b:Author>
     </b:Author>
-    <b:RefOrder>20</b:RefOrder>
+    <b:RefOrder>18</b:RefOrder>
   </b:Source>
   <b:Source>
     <b:Tag>黎坚李12</b:Tag>
@@ -4327,13 +5065,137 @@
         </b:NameList>
       </b:Author>
     </b:Author>
-    <b:RefOrder>21</b:RefOrder>
+    <b:RefOrder>19</b:RefOrder>
+  </b:Source>
+  <b:Source>
+    <b:Tag>x1</b:Tag>
+    <b:SourceType>ArticleInAPeriodical</b:SourceType>
+    <b:Guid>{2973F830-F7DE-4BC4-BE1E-955453E785A5}</b:Guid>
+    <b:Author>
+      <b:Author>
+        <b:NameList>
+          <b:Person>
+            <b:Last>Alexander Skulmowski</b:Last>
+            <b:First>Andreas</b:First>
+            <b:Middle>Bunge, Kai Kaspar, Gordon Pipa</b:Middle>
+          </b:Person>
+        </b:NameList>
+      </b:Author>
+    </b:Author>
+    <b:Title>Forced-choice decision-making in modified trolley dilemma situations: a virtual reality and eye tracking study</b:Title>
+    <b:PeriodicalTitle>Frontiers in behavioral neuroscience</b:PeriodicalTitle>
+    <b:Year>2014</b:Year>
+    <b:Month>12</b:Month>
+    <b:Day>16</b:Day>
+    <b:LCID>en-US</b:LCID>
+    <b:RefOrder>8</b:RefOrder>
+  </b:Source>
+  <b:Source>
+    <b:Tag>Gre08</b:Tag>
+    <b:SourceType>ArticleInAPeriodical</b:SourceType>
+    <b:Guid>{A8AE75CE-D767-4EFA-9152-36437D15FE12}</b:Guid>
+    <b:Author>
+      <b:Author>
+        <b:NameList>
+          <b:Person>
+            <b:Last>Greene</b:Last>
+            <b:First>Joshua</b:First>
+          </b:Person>
+          <b:Person>
+            <b:Last>Morelli</b:Last>
+            <b:First>Sylvia</b:First>
+          </b:Person>
+          <b:Person>
+            <b:Last>Lowenbe</b:Last>
+            <b:First>Kelly</b:First>
+          </b:Person>
+        </b:NameList>
+      </b:Author>
+    </b:Author>
+    <b:Title>Cognitive load selectively interferes with utilitarian moral judgment</b:Title>
+    <b:PeriodicalTitle>Cognition</b:PeriodicalTitle>
+    <b:Year>2008</b:Year>
+    <b:LCID>en-US</b:LCID>
+    <b:RefOrder>12</b:RefOrder>
+  </b:Source>
+  <b:Source>
+    <b:Tag>Jos03</b:Tag>
+    <b:SourceType>ArticleInAPeriodical</b:SourceType>
+    <b:Guid>{43D28739-2C49-4BBF-BBC9-9CCC2BEC1DA1}</b:Guid>
+    <b:Author>
+      <b:Author>
+        <b:NameList>
+          <b:Person>
+            <b:Last>Greene</b:Last>
+            <b:First>Joshua</b:First>
+          </b:Person>
+        </b:NameList>
+      </b:Author>
+    </b:Author>
+    <b:Title>From neural ‘is’ to moral ‘ought’: what are the moral implications of neuroscientific moral psychology?</b:Title>
+    <b:PeriodicalTitle>Nature reviews neuroscience</b:PeriodicalTitle>
+    <b:Year>2003</b:Year>
+    <b:Pages>846–850</b:Pages>
+    <b:LCID>en-US</b:LCID>
+    <b:RefOrder>2</b:RefOrder>
+  </b:Source>
+  <b:Source>
+    <b:Tag>Ind14</b:Tag>
+    <b:SourceType>ArticleInAPeriodical</b:SourceType>
+    <b:Guid>{1024BAD6-4691-4779-99A1-F8AC9461B0E8}</b:Guid>
+    <b:Author>
+      <b:Author>
+        <b:NameList>
+          <b:Person>
+            <b:Last>Indrajeet Patil</b:Last>
+            <b:First>Carlotta</b:First>
+            <b:Middle>Cogoni, Nicola Zangrando, Luca Chittaro, Giorgia Silani</b:Middle>
+          </b:Person>
+        </b:NameList>
+      </b:Author>
+    </b:Author>
+    <b:Title>Affective basis of judgment-behavior discrepancy in virtual experiences of moral dilemmas</b:Title>
+    <b:Pages>94-107</b:Pages>
+    <b:Year>2014</b:Year>
+    <b:PeriodicalTitle>Social Neuroscience</b:PeriodicalTitle>
+    <b:LCID>en-US</b:LCID>
+    <b:RefOrder>6</b:RefOrder>
+  </b:Source>
+  <b:Source>
+    <b:Tag>Wer82</b:Tag>
+    <b:SourceType>ArticleInAPeriodical</b:SourceType>
+    <b:Guid>{48BFA82B-F036-473E-A14E-6EC29BC116F4}</b:Guid>
+    <b:LCID>en-US</b:LCID>
+    <b:Title>An experimental analysis of ultimatum bargaining</b:Title>
+    <b:PeriodicalTitle>Journal of Economic Behavior &amp; Organization</b:PeriodicalTitle>
+    <b:Year>1982</b:Year>
+    <b:Month>12</b:Month>
+    <b:Pages>367-388</b:Pages>
+    <b:Author>
+      <b:Author>
+        <b:NameList>
+          <b:Person>
+            <b:Last>Güth</b:Last>
+            <b:First>Werner</b:First>
+          </b:Person>
+          <b:Person>
+            <b:Last>Schmittberger</b:Last>
+            <b:First>Rolf</b:First>
+          </b:Person>
+          <b:Person>
+            <b:Last>Schwarze</b:Last>
+            <b:First>Bernd</b:First>
+          </b:Person>
+        </b:NameList>
+      </b:Author>
+    </b:Author>
+    <b:RefOrder>17</b:RefOrder>
   </b:Source>
 </b:Sources>
 </file>
 
 <file path=customXml/itemProps1.xml><?xml version="1.0" encoding="utf-8"?>
-<ds:datastoreItem xmlns:ds="http://schemas.openxmlformats.org/officeDocument/2006/customXml" ds:itemID="{A7D074AA-3633-4ED0-83D4-A5786CE07402}">
+<ds:datastoreItem xmlns:ds="http://schemas.openxmlformats.org/officeDocument/2006/customXml" ds:itemID="{8E253F0D-50D7-42EF-B0D9-7BDAD69A9D7A}">
   <ds:schemaRefs>
     <ds:schemaRef ds:uri="http://schemas.openxmlformats.org/officeDocument/2006/bibliography"/>
   </ds:schemaRefs>
